--- a/Assignment126.1 (Procedure).docx
+++ b/Assignment126.1 (Procedure).docx
@@ -137,26 +137,8 @@
           <w:sz w:val="20"/>
           <w:szCs w:val="20"/>
         </w:rPr>
-        <w:t>March</w:t>
+        <w:t>March 2023</w:t>
       </w:r>
-      <w:r>
-        <w:rPr>
-          <w:rFonts w:ascii="Palatino Linotype" w:hAnsi="Palatino Linotype"/>
-          <w:sz w:val="20"/>
-          <w:szCs w:val="20"/>
-        </w:rPr>
-        <w:t xml:space="preserve"> 202</w:t>
-      </w:r>
-      <w:r>
-        <w:rPr>
-          <w:rFonts w:ascii="Palatino Linotype" w:hAnsi="Palatino Linotype"/>
-          <w:sz w:val="20"/>
-          <w:szCs w:val="20"/>
-        </w:rPr>
-        <w:t>3</w:t>
-      </w:r>
-      <w:bookmarkStart w:id="0" w:name="_GoBack"/>
-      <w:bookmarkEnd w:id="0"/>
     </w:p>
     <w:p>
       <w:pPr>
@@ -288,24 +270,38 @@
                 <w:sz w:val="20"/>
                 <w:szCs w:val="20"/>
               </w:rPr>
-              <w:t xml:space="preserve">                  a</w:t>
-            </w:r>
-          </w:p>
-          <w:p>
-            <w:pPr>
-              <w:pStyle w:val="Default"/>
-              <w:ind w:left="454"/>
-              <w:rPr>
-                <w:sz w:val="20"/>
-                <w:szCs w:val="20"/>
-              </w:rPr>
-            </w:pPr>
-            <w:r>
-              <w:rPr>
-                <w:sz w:val="20"/>
-                <w:szCs w:val="20"/>
-              </w:rPr>
-              <w:t xml:space="preserve">                  m</w:t>
+              <w:t xml:space="preserve">             </w:t>
+            </w:r>
+            <w:r>
+              <w:rPr>
+                <w:sz w:val="20"/>
+                <w:szCs w:val="20"/>
+              </w:rPr>
+              <w:t xml:space="preserve">  </w:t>
+            </w:r>
+            <w:r>
+              <w:rPr>
+                <w:sz w:val="20"/>
+                <w:szCs w:val="20"/>
+              </w:rPr>
+              <w:t xml:space="preserve">  a</w:t>
+            </w:r>
+          </w:p>
+          <w:p>
+            <w:pPr>
+              <w:pStyle w:val="Default"/>
+              <w:ind w:left="454"/>
+              <w:rPr>
+                <w:sz w:val="20"/>
+                <w:szCs w:val="20"/>
+              </w:rPr>
+            </w:pPr>
+            <w:r>
+              <w:rPr>
+                <w:sz w:val="20"/>
+                <w:szCs w:val="20"/>
+              </w:rPr>
+              <w:t xml:space="preserve">                 m</w:t>
             </w:r>
           </w:p>
         </w:tc>
@@ -811,7 +807,7 @@
                 <w:sz w:val="20"/>
                 <w:szCs w:val="20"/>
               </w:rPr>
-              <w:t xml:space="preserve"> is [</w:t>
+              <w:t xml:space="preserve"> is </w:t>
             </w:r>
             <w:r>
               <w:rPr>
@@ -820,13 +816,6 @@
               </w:rPr>
               <w:t>PRESIDENT</w:t>
             </w:r>
-            <w:r>
-              <w:rPr>
-                <w:sz w:val="20"/>
-                <w:szCs w:val="20"/>
-              </w:rPr>
-              <w:t>]</w:t>
-            </w:r>
           </w:p>
           <w:p>
             <w:pPr>
@@ -849,7 +838,7 @@
                 <w:sz w:val="20"/>
                 <w:szCs w:val="20"/>
               </w:rPr>
-              <w:t xml:space="preserve"> is [</w:t>
+              <w:t xml:space="preserve"> is </w:t>
             </w:r>
             <w:r>
               <w:rPr>
@@ -857,13 +846,6 @@
                 <w:szCs w:val="20"/>
               </w:rPr>
               <w:t>ANALYST</w:t>
-            </w:r>
-            <w:r>
-              <w:rPr>
-                <w:sz w:val="20"/>
-                <w:szCs w:val="20"/>
-              </w:rPr>
-              <w:t>]</w:t>
             </w:r>
           </w:p>
         </w:tc>
@@ -1275,6 +1257,436 @@
                 <w:szCs w:val="20"/>
               </w:rPr>
             </w:pPr>
+            <w:r>
+              <w:rPr>
+                <w:sz w:val="20"/>
+                <w:szCs w:val="20"/>
+              </w:rPr>
+              <w:t>Write a procedure to insert 10 rows in a table having following columns</w:t>
+            </w:r>
+            <w:r>
+              <w:rPr>
+                <w:sz w:val="20"/>
+                <w:szCs w:val="20"/>
+              </w:rPr>
+              <w:t xml:space="preserve"> (</w:t>
+            </w:r>
+            <w:r>
+              <w:rPr>
+                <w:sz w:val="20"/>
+                <w:szCs w:val="20"/>
+              </w:rPr>
+              <w:t>using</w:t>
+            </w:r>
+            <w:r>
+              <w:rPr>
+                <w:sz w:val="20"/>
+                <w:szCs w:val="20"/>
+              </w:rPr>
+              <w:t xml:space="preserve"> loop)</w:t>
+            </w:r>
+            <w:r>
+              <w:rPr>
+                <w:sz w:val="20"/>
+                <w:szCs w:val="20"/>
+              </w:rPr>
+              <w:t>.</w:t>
+            </w:r>
+          </w:p>
+          <w:p>
+            <w:pPr>
+              <w:pStyle w:val="Default"/>
+              <w:ind w:left="454"/>
+              <w:rPr>
+                <w:sz w:val="20"/>
+                <w:szCs w:val="20"/>
+              </w:rPr>
+            </w:pPr>
+            <w:r>
+              <w:rPr>
+                <w:sz w:val="20"/>
+                <w:szCs w:val="20"/>
+              </w:rPr>
+              <w:t xml:space="preserve">R (id int, message </w:t>
+            </w:r>
+            <w:proofErr w:type="gramStart"/>
+            <w:r>
+              <w:rPr>
+                <w:sz w:val="20"/>
+                <w:szCs w:val="20"/>
+              </w:rPr>
+              <w:t>varchar(</w:t>
+            </w:r>
+            <w:proofErr w:type="gramEnd"/>
+            <w:r>
+              <w:rPr>
+                <w:sz w:val="20"/>
+                <w:szCs w:val="20"/>
+              </w:rPr>
+              <w:t>20)).</w:t>
+            </w:r>
+          </w:p>
+          <w:p>
+            <w:pPr>
+              <w:pStyle w:val="Default"/>
+              <w:ind w:left="454"/>
+              <w:rPr>
+                <w:sz w:val="20"/>
+                <w:szCs w:val="20"/>
+              </w:rPr>
+            </w:pPr>
+            <w:r>
+              <w:rPr>
+                <w:sz w:val="20"/>
+                <w:szCs w:val="20"/>
+              </w:rPr>
+              <w:t>Output: -</w:t>
+            </w:r>
+          </w:p>
+          <w:p>
+            <w:pPr>
+              <w:pStyle w:val="Default"/>
+              <w:ind w:left="454"/>
+              <w:rPr>
+                <w:sz w:val="20"/>
+                <w:szCs w:val="20"/>
+              </w:rPr>
+            </w:pPr>
+            <w:r>
+              <w:rPr>
+                <w:sz w:val="20"/>
+                <w:szCs w:val="20"/>
+              </w:rPr>
+              <w:t>id     message</w:t>
+            </w:r>
+          </w:p>
+          <w:p>
+            <w:pPr>
+              <w:pStyle w:val="Default"/>
+              <w:ind w:left="454"/>
+              <w:rPr>
+                <w:sz w:val="20"/>
+                <w:szCs w:val="20"/>
+              </w:rPr>
+            </w:pPr>
+            <w:r>
+              <w:rPr>
+                <w:sz w:val="20"/>
+                <w:szCs w:val="20"/>
+              </w:rPr>
+              <w:t>---- -----------</w:t>
+            </w:r>
+          </w:p>
+          <w:p>
+            <w:pPr>
+              <w:pStyle w:val="Default"/>
+              <w:ind w:left="454"/>
+              <w:rPr>
+                <w:sz w:val="20"/>
+                <w:szCs w:val="20"/>
+              </w:rPr>
+            </w:pPr>
+            <w:r>
+              <w:rPr>
+                <w:sz w:val="20"/>
+                <w:szCs w:val="20"/>
+              </w:rPr>
+              <w:t xml:space="preserve">1  </w:t>
+            </w:r>
+            <w:r>
+              <w:rPr>
+                <w:sz w:val="20"/>
+                <w:szCs w:val="20"/>
+              </w:rPr>
+              <w:t xml:space="preserve"> </w:t>
+            </w:r>
+            <w:r>
+              <w:rPr>
+                <w:sz w:val="20"/>
+                <w:szCs w:val="20"/>
+              </w:rPr>
+              <w:tab/>
+              <w:t xml:space="preserve"> </w:t>
+            </w:r>
+            <w:r>
+              <w:rPr>
+                <w:sz w:val="20"/>
+                <w:szCs w:val="20"/>
+              </w:rPr>
+              <w:t xml:space="preserve"> </w:t>
+            </w:r>
+            <w:r>
+              <w:rPr>
+                <w:sz w:val="20"/>
+                <w:szCs w:val="20"/>
+              </w:rPr>
+              <w:t>i is odd</w:t>
+            </w:r>
+          </w:p>
+          <w:p>
+            <w:pPr>
+              <w:pStyle w:val="Default"/>
+              <w:ind w:left="454"/>
+              <w:rPr>
+                <w:sz w:val="20"/>
+                <w:szCs w:val="20"/>
+              </w:rPr>
+            </w:pPr>
+            <w:r>
+              <w:rPr>
+                <w:sz w:val="20"/>
+                <w:szCs w:val="20"/>
+              </w:rPr>
+              <w:t xml:space="preserve">2  </w:t>
+            </w:r>
+            <w:r>
+              <w:rPr>
+                <w:sz w:val="20"/>
+                <w:szCs w:val="20"/>
+              </w:rPr>
+              <w:t xml:space="preserve"> </w:t>
+            </w:r>
+            <w:r>
+              <w:rPr>
+                <w:sz w:val="20"/>
+                <w:szCs w:val="20"/>
+              </w:rPr>
+              <w:t xml:space="preserve">  i is even</w:t>
+            </w:r>
+          </w:p>
+          <w:p>
+            <w:pPr>
+              <w:pStyle w:val="Default"/>
+              <w:ind w:left="454"/>
+              <w:rPr>
+                <w:sz w:val="20"/>
+                <w:szCs w:val="20"/>
+              </w:rPr>
+            </w:pPr>
+            <w:r>
+              <w:rPr>
+                <w:sz w:val="20"/>
+                <w:szCs w:val="20"/>
+              </w:rPr>
+              <w:t xml:space="preserve">3   </w:t>
+            </w:r>
+            <w:r>
+              <w:rPr>
+                <w:sz w:val="20"/>
+                <w:szCs w:val="20"/>
+              </w:rPr>
+              <w:t xml:space="preserve"> </w:t>
+            </w:r>
+            <w:r>
+              <w:rPr>
+                <w:sz w:val="20"/>
+                <w:szCs w:val="20"/>
+              </w:rPr>
+              <w:t xml:space="preserve"> i is odd</w:t>
+            </w:r>
+          </w:p>
+          <w:p>
+            <w:pPr>
+              <w:pStyle w:val="Default"/>
+              <w:ind w:left="454"/>
+              <w:rPr>
+                <w:sz w:val="20"/>
+                <w:szCs w:val="20"/>
+              </w:rPr>
+            </w:pPr>
+            <w:r>
+              <w:rPr>
+                <w:sz w:val="20"/>
+                <w:szCs w:val="20"/>
+              </w:rPr>
+              <w:t xml:space="preserve">4  </w:t>
+            </w:r>
+            <w:r>
+              <w:rPr>
+                <w:sz w:val="20"/>
+                <w:szCs w:val="20"/>
+              </w:rPr>
+              <w:t xml:space="preserve"> </w:t>
+            </w:r>
+            <w:r>
+              <w:rPr>
+                <w:sz w:val="20"/>
+                <w:szCs w:val="20"/>
+              </w:rPr>
+              <w:t xml:space="preserve">  i is even</w:t>
+            </w:r>
+          </w:p>
+          <w:p>
+            <w:pPr>
+              <w:pStyle w:val="Default"/>
+              <w:ind w:left="454"/>
+              <w:rPr>
+                <w:sz w:val="20"/>
+                <w:szCs w:val="20"/>
+              </w:rPr>
+            </w:pPr>
+            <w:r>
+              <w:rPr>
+                <w:sz w:val="20"/>
+                <w:szCs w:val="20"/>
+              </w:rPr>
+              <w:t xml:space="preserve">5 </w:t>
+            </w:r>
+            <w:r>
+              <w:rPr>
+                <w:sz w:val="20"/>
+                <w:szCs w:val="20"/>
+              </w:rPr>
+              <w:t xml:space="preserve"> </w:t>
+            </w:r>
+            <w:r>
+              <w:rPr>
+                <w:sz w:val="20"/>
+                <w:szCs w:val="20"/>
+              </w:rPr>
+              <w:t xml:space="preserve">   i is odd</w:t>
+            </w:r>
+          </w:p>
+          <w:p>
+            <w:pPr>
+              <w:pStyle w:val="Default"/>
+              <w:ind w:left="454"/>
+              <w:rPr>
+                <w:sz w:val="20"/>
+                <w:szCs w:val="20"/>
+              </w:rPr>
+            </w:pPr>
+            <w:r>
+              <w:rPr>
+                <w:sz w:val="20"/>
+                <w:szCs w:val="20"/>
+              </w:rPr>
+              <w:t xml:space="preserve">6   </w:t>
+            </w:r>
+            <w:r>
+              <w:rPr>
+                <w:sz w:val="20"/>
+                <w:szCs w:val="20"/>
+              </w:rPr>
+              <w:t xml:space="preserve"> </w:t>
+            </w:r>
+            <w:r>
+              <w:rPr>
+                <w:sz w:val="20"/>
+                <w:szCs w:val="20"/>
+              </w:rPr>
+              <w:t xml:space="preserve"> i is even</w:t>
+            </w:r>
+          </w:p>
+          <w:p>
+            <w:pPr>
+              <w:pStyle w:val="Default"/>
+              <w:ind w:left="454"/>
+              <w:rPr>
+                <w:sz w:val="20"/>
+                <w:szCs w:val="20"/>
+              </w:rPr>
+            </w:pPr>
+            <w:r>
+              <w:rPr>
+                <w:sz w:val="20"/>
+                <w:szCs w:val="20"/>
+              </w:rPr>
+              <w:t xml:space="preserve">7   </w:t>
+            </w:r>
+            <w:r>
+              <w:rPr>
+                <w:sz w:val="20"/>
+                <w:szCs w:val="20"/>
+              </w:rPr>
+              <w:t xml:space="preserve"> </w:t>
+            </w:r>
+            <w:r>
+              <w:rPr>
+                <w:sz w:val="20"/>
+                <w:szCs w:val="20"/>
+              </w:rPr>
+              <w:t xml:space="preserve"> i is odd</w:t>
+            </w:r>
+          </w:p>
+          <w:p>
+            <w:pPr>
+              <w:pStyle w:val="Default"/>
+              <w:ind w:left="454"/>
+              <w:rPr>
+                <w:sz w:val="20"/>
+                <w:szCs w:val="20"/>
+              </w:rPr>
+            </w:pPr>
+            <w:r>
+              <w:rPr>
+                <w:sz w:val="20"/>
+                <w:szCs w:val="20"/>
+              </w:rPr>
+              <w:t xml:space="preserve">8   </w:t>
+            </w:r>
+            <w:r>
+              <w:rPr>
+                <w:sz w:val="20"/>
+                <w:szCs w:val="20"/>
+              </w:rPr>
+              <w:t xml:space="preserve"> </w:t>
+            </w:r>
+            <w:r>
+              <w:rPr>
+                <w:sz w:val="20"/>
+                <w:szCs w:val="20"/>
+              </w:rPr>
+              <w:t xml:space="preserve"> i is even</w:t>
+            </w:r>
+          </w:p>
+          <w:p>
+            <w:pPr>
+              <w:pStyle w:val="Default"/>
+              <w:ind w:left="454"/>
+              <w:rPr>
+                <w:sz w:val="20"/>
+                <w:szCs w:val="20"/>
+              </w:rPr>
+            </w:pPr>
+            <w:r>
+              <w:rPr>
+                <w:sz w:val="20"/>
+                <w:szCs w:val="20"/>
+              </w:rPr>
+              <w:t xml:space="preserve">9   </w:t>
+            </w:r>
+            <w:r>
+              <w:rPr>
+                <w:sz w:val="20"/>
+                <w:szCs w:val="20"/>
+              </w:rPr>
+              <w:t xml:space="preserve"> </w:t>
+            </w:r>
+            <w:r>
+              <w:rPr>
+                <w:sz w:val="20"/>
+                <w:szCs w:val="20"/>
+              </w:rPr>
+              <w:t xml:space="preserve"> i is odd</w:t>
+            </w:r>
+          </w:p>
+          <w:p>
+            <w:pPr>
+              <w:pStyle w:val="Default"/>
+              <w:ind w:left="454"/>
+              <w:rPr>
+                <w:sz w:val="20"/>
+                <w:szCs w:val="20"/>
+              </w:rPr>
+            </w:pPr>
+            <w:r>
+              <w:rPr>
+                <w:sz w:val="20"/>
+                <w:szCs w:val="20"/>
+              </w:rPr>
+              <w:t>10   i is even</w:t>
+            </w:r>
           </w:p>
         </w:tc>
       </w:tr>
@@ -1296,6 +1708,717 @@
               </w:rPr>
             </w:pPr>
           </w:p>
+          <w:p>
+            <w:pPr>
+              <w:ind w:left="454"/>
+              <w:rPr>
+                <w:rFonts w:ascii="Palatino Linotype" w:hAnsi="Palatino Linotype" w:cstheme="minorHAnsi"/>
+                <w:color w:val="5B9BD5" w:themeColor="accent1"/>
+                <w:sz w:val="20"/>
+              </w:rPr>
+            </w:pPr>
+            <w:r>
+              <w:rPr>
+                <w:rFonts w:ascii="Palatino Linotype" w:hAnsi="Palatino Linotype" w:cstheme="minorHAnsi"/>
+                <w:color w:val="5B9BD5" w:themeColor="accent1"/>
+                <w:sz w:val="20"/>
+              </w:rPr>
+              <w:t>drop table if exists temp;</w:t>
+            </w:r>
+          </w:p>
+          <w:p>
+            <w:pPr>
+              <w:ind w:left="454"/>
+              <w:rPr>
+                <w:rFonts w:ascii="Palatino Linotype" w:hAnsi="Palatino Linotype" w:cstheme="minorHAnsi"/>
+                <w:color w:val="5B9BD5" w:themeColor="accent1"/>
+                <w:sz w:val="20"/>
+              </w:rPr>
+            </w:pPr>
+            <w:r>
+              <w:rPr>
+                <w:rFonts w:ascii="Palatino Linotype" w:hAnsi="Palatino Linotype" w:cstheme="minorHAnsi"/>
+                <w:color w:val="5B9BD5" w:themeColor="accent1"/>
+                <w:sz w:val="20"/>
+              </w:rPr>
+              <w:t xml:space="preserve">create table temp(id </w:t>
+            </w:r>
+            <w:proofErr w:type="spellStart"/>
+            <w:r>
+              <w:rPr>
+                <w:rFonts w:ascii="Palatino Linotype" w:hAnsi="Palatino Linotype" w:cstheme="minorHAnsi"/>
+                <w:color w:val="5B9BD5" w:themeColor="accent1"/>
+                <w:sz w:val="20"/>
+              </w:rPr>
+              <w:t>int,msg</w:t>
+            </w:r>
+            <w:proofErr w:type="spellEnd"/>
+            <w:r>
+              <w:rPr>
+                <w:rFonts w:ascii="Palatino Linotype" w:hAnsi="Palatino Linotype" w:cstheme="minorHAnsi"/>
+                <w:color w:val="5B9BD5" w:themeColor="accent1"/>
+                <w:sz w:val="20"/>
+              </w:rPr>
+              <w:t xml:space="preserve"> </w:t>
+            </w:r>
+            <w:proofErr w:type="spellStart"/>
+            <w:r>
+              <w:rPr>
+                <w:rFonts w:ascii="Palatino Linotype" w:hAnsi="Palatino Linotype" w:cstheme="minorHAnsi"/>
+                <w:color w:val="5B9BD5" w:themeColor="accent1"/>
+                <w:sz w:val="20"/>
+              </w:rPr>
+              <w:t>varchar</w:t>
+            </w:r>
+            <w:proofErr w:type="spellEnd"/>
+            <w:r>
+              <w:rPr>
+                <w:rFonts w:ascii="Palatino Linotype" w:hAnsi="Palatino Linotype" w:cstheme="minorHAnsi"/>
+                <w:color w:val="5B9BD5" w:themeColor="accent1"/>
+                <w:sz w:val="20"/>
+              </w:rPr>
+              <w:t>(20));</w:t>
+            </w:r>
+          </w:p>
+          <w:p>
+            <w:pPr>
+              <w:ind w:left="454"/>
+              <w:rPr>
+                <w:rFonts w:ascii="Palatino Linotype" w:hAnsi="Palatino Linotype" w:cstheme="minorHAnsi"/>
+                <w:color w:val="5B9BD5" w:themeColor="accent1"/>
+                <w:sz w:val="20"/>
+              </w:rPr>
+            </w:pPr>
+          </w:p>
+          <w:p>
+            <w:pPr>
+              <w:ind w:left="454"/>
+              <w:rPr>
+                <w:rFonts w:ascii="Palatino Linotype" w:hAnsi="Palatino Linotype" w:cstheme="minorHAnsi"/>
+                <w:color w:val="5B9BD5" w:themeColor="accent1"/>
+                <w:sz w:val="20"/>
+              </w:rPr>
+            </w:pPr>
+            <w:r>
+              <w:rPr>
+                <w:rFonts w:ascii="Palatino Linotype" w:hAnsi="Palatino Linotype" w:cstheme="minorHAnsi"/>
+                <w:color w:val="5B9BD5" w:themeColor="accent1"/>
+                <w:sz w:val="20"/>
+              </w:rPr>
+              <w:t>drop procedure if exists que8;</w:t>
+            </w:r>
+          </w:p>
+          <w:p>
+            <w:pPr>
+              <w:ind w:left="454"/>
+              <w:rPr>
+                <w:rFonts w:ascii="Palatino Linotype" w:hAnsi="Palatino Linotype" w:cstheme="minorHAnsi"/>
+                <w:color w:val="5B9BD5" w:themeColor="accent1"/>
+                <w:sz w:val="20"/>
+              </w:rPr>
+            </w:pPr>
+          </w:p>
+          <w:p>
+            <w:pPr>
+              <w:ind w:left="454"/>
+              <w:rPr>
+                <w:rFonts w:ascii="Palatino Linotype" w:hAnsi="Palatino Linotype" w:cstheme="minorHAnsi"/>
+                <w:color w:val="5B9BD5" w:themeColor="accent1"/>
+                <w:sz w:val="20"/>
+              </w:rPr>
+            </w:pPr>
+            <w:r>
+              <w:rPr>
+                <w:rFonts w:ascii="Palatino Linotype" w:hAnsi="Palatino Linotype" w:cstheme="minorHAnsi"/>
+                <w:color w:val="5B9BD5" w:themeColor="accent1"/>
+                <w:sz w:val="20"/>
+              </w:rPr>
+              <w:t>delimiter $</w:t>
+            </w:r>
+          </w:p>
+          <w:p>
+            <w:pPr>
+              <w:ind w:left="454"/>
+              <w:rPr>
+                <w:rFonts w:ascii="Palatino Linotype" w:hAnsi="Palatino Linotype" w:cstheme="minorHAnsi"/>
+                <w:color w:val="5B9BD5" w:themeColor="accent1"/>
+                <w:sz w:val="20"/>
+              </w:rPr>
+            </w:pPr>
+            <w:r>
+              <w:rPr>
+                <w:rFonts w:ascii="Palatino Linotype" w:hAnsi="Palatino Linotype" w:cstheme="minorHAnsi"/>
+                <w:color w:val="5B9BD5" w:themeColor="accent1"/>
+                <w:sz w:val="20"/>
+              </w:rPr>
+              <w:t>create procedure que8()</w:t>
+            </w:r>
+          </w:p>
+          <w:p>
+            <w:pPr>
+              <w:ind w:left="454"/>
+              <w:rPr>
+                <w:rFonts w:ascii="Palatino Linotype" w:hAnsi="Palatino Linotype" w:cstheme="minorHAnsi"/>
+                <w:color w:val="5B9BD5" w:themeColor="accent1"/>
+                <w:sz w:val="20"/>
+              </w:rPr>
+            </w:pPr>
+            <w:r>
+              <w:rPr>
+                <w:rFonts w:ascii="Palatino Linotype" w:hAnsi="Palatino Linotype" w:cstheme="minorHAnsi"/>
+                <w:color w:val="5B9BD5" w:themeColor="accent1"/>
+                <w:sz w:val="20"/>
+              </w:rPr>
+              <w:t>begin</w:t>
+            </w:r>
+          </w:p>
+          <w:p>
+            <w:pPr>
+              <w:ind w:left="454"/>
+              <w:rPr>
+                <w:rFonts w:ascii="Palatino Linotype" w:hAnsi="Palatino Linotype" w:cstheme="minorHAnsi"/>
+                <w:color w:val="5B9BD5" w:themeColor="accent1"/>
+                <w:sz w:val="20"/>
+              </w:rPr>
+            </w:pPr>
+            <w:r>
+              <w:rPr>
+                <w:rFonts w:ascii="Palatino Linotype" w:hAnsi="Palatino Linotype" w:cstheme="minorHAnsi"/>
+                <w:color w:val="5B9BD5" w:themeColor="accent1"/>
+                <w:sz w:val="20"/>
+              </w:rPr>
+              <w:tab/>
+            </w:r>
+            <w:r>
+              <w:rPr>
+                <w:rFonts w:ascii="Palatino Linotype" w:hAnsi="Palatino Linotype" w:cstheme="minorHAnsi"/>
+                <w:color w:val="5B9BD5" w:themeColor="accent1"/>
+                <w:sz w:val="20"/>
+              </w:rPr>
+              <w:tab/>
+              <w:t xml:space="preserve">declare l </w:t>
+            </w:r>
+            <w:proofErr w:type="spellStart"/>
+            <w:r>
+              <w:rPr>
+                <w:rFonts w:ascii="Palatino Linotype" w:hAnsi="Palatino Linotype" w:cstheme="minorHAnsi"/>
+                <w:color w:val="5B9BD5" w:themeColor="accent1"/>
+                <w:sz w:val="20"/>
+              </w:rPr>
+              <w:t>int</w:t>
+            </w:r>
+            <w:proofErr w:type="spellEnd"/>
+            <w:r>
+              <w:rPr>
+                <w:rFonts w:ascii="Palatino Linotype" w:hAnsi="Palatino Linotype" w:cstheme="minorHAnsi"/>
+                <w:color w:val="5B9BD5" w:themeColor="accent1"/>
+                <w:sz w:val="20"/>
+              </w:rPr>
+              <w:t xml:space="preserve"> default 0;</w:t>
+            </w:r>
+          </w:p>
+          <w:p>
+            <w:pPr>
+              <w:ind w:left="454"/>
+              <w:rPr>
+                <w:rFonts w:ascii="Palatino Linotype" w:hAnsi="Palatino Linotype" w:cstheme="minorHAnsi"/>
+                <w:color w:val="5B9BD5" w:themeColor="accent1"/>
+                <w:sz w:val="20"/>
+              </w:rPr>
+            </w:pPr>
+            <w:r>
+              <w:rPr>
+                <w:rFonts w:ascii="Palatino Linotype" w:hAnsi="Palatino Linotype" w:cstheme="minorHAnsi"/>
+                <w:color w:val="5B9BD5" w:themeColor="accent1"/>
+                <w:sz w:val="20"/>
+              </w:rPr>
+              <w:tab/>
+            </w:r>
+            <w:proofErr w:type="spellStart"/>
+            <w:r>
+              <w:rPr>
+                <w:rFonts w:ascii="Palatino Linotype" w:hAnsi="Palatino Linotype" w:cstheme="minorHAnsi"/>
+                <w:color w:val="5B9BD5" w:themeColor="accent1"/>
+                <w:sz w:val="20"/>
+              </w:rPr>
+              <w:t>lu:loop</w:t>
+            </w:r>
+            <w:proofErr w:type="spellEnd"/>
+          </w:p>
+          <w:p>
+            <w:pPr>
+              <w:ind w:left="454"/>
+              <w:rPr>
+                <w:rFonts w:ascii="Palatino Linotype" w:hAnsi="Palatino Linotype" w:cstheme="minorHAnsi"/>
+                <w:color w:val="5B9BD5" w:themeColor="accent1"/>
+                <w:sz w:val="20"/>
+              </w:rPr>
+            </w:pPr>
+            <w:r>
+              <w:rPr>
+                <w:rFonts w:ascii="Palatino Linotype" w:hAnsi="Palatino Linotype" w:cstheme="minorHAnsi"/>
+                <w:color w:val="5B9BD5" w:themeColor="accent1"/>
+                <w:sz w:val="20"/>
+              </w:rPr>
+              <w:tab/>
+            </w:r>
+          </w:p>
+          <w:p>
+            <w:pPr>
+              <w:ind w:left="454"/>
+              <w:rPr>
+                <w:rFonts w:ascii="Palatino Linotype" w:hAnsi="Palatino Linotype" w:cstheme="minorHAnsi"/>
+                <w:color w:val="5B9BD5" w:themeColor="accent1"/>
+                <w:sz w:val="20"/>
+              </w:rPr>
+            </w:pPr>
+            <w:r>
+              <w:rPr>
+                <w:rFonts w:ascii="Palatino Linotype" w:hAnsi="Palatino Linotype" w:cstheme="minorHAnsi"/>
+                <w:color w:val="5B9BD5" w:themeColor="accent1"/>
+                <w:sz w:val="20"/>
+              </w:rPr>
+              <w:tab/>
+            </w:r>
+            <w:r>
+              <w:rPr>
+                <w:rFonts w:ascii="Palatino Linotype" w:hAnsi="Palatino Linotype" w:cstheme="minorHAnsi"/>
+                <w:color w:val="5B9BD5" w:themeColor="accent1"/>
+                <w:sz w:val="20"/>
+              </w:rPr>
+              <w:tab/>
+              <w:t>if l &gt; 9 then</w:t>
+            </w:r>
+          </w:p>
+          <w:p>
+            <w:pPr>
+              <w:ind w:left="454"/>
+              <w:rPr>
+                <w:rFonts w:ascii="Palatino Linotype" w:hAnsi="Palatino Linotype" w:cstheme="minorHAnsi"/>
+                <w:color w:val="5B9BD5" w:themeColor="accent1"/>
+                <w:sz w:val="20"/>
+              </w:rPr>
+            </w:pPr>
+            <w:r>
+              <w:rPr>
+                <w:rFonts w:ascii="Palatino Linotype" w:hAnsi="Palatino Linotype" w:cstheme="minorHAnsi"/>
+                <w:color w:val="5B9BD5" w:themeColor="accent1"/>
+                <w:sz w:val="20"/>
+              </w:rPr>
+              <w:tab/>
+            </w:r>
+            <w:r>
+              <w:rPr>
+                <w:rFonts w:ascii="Palatino Linotype" w:hAnsi="Palatino Linotype" w:cstheme="minorHAnsi"/>
+                <w:color w:val="5B9BD5" w:themeColor="accent1"/>
+                <w:sz w:val="20"/>
+              </w:rPr>
+              <w:tab/>
+            </w:r>
+            <w:r>
+              <w:rPr>
+                <w:rFonts w:ascii="Palatino Linotype" w:hAnsi="Palatino Linotype" w:cstheme="minorHAnsi"/>
+                <w:color w:val="5B9BD5" w:themeColor="accent1"/>
+                <w:sz w:val="20"/>
+              </w:rPr>
+              <w:tab/>
+            </w:r>
+            <w:r>
+              <w:rPr>
+                <w:rFonts w:ascii="Palatino Linotype" w:hAnsi="Palatino Linotype" w:cstheme="minorHAnsi"/>
+                <w:color w:val="5B9BD5" w:themeColor="accent1"/>
+                <w:sz w:val="20"/>
+              </w:rPr>
+              <w:tab/>
+              <w:t xml:space="preserve">leave </w:t>
+            </w:r>
+            <w:proofErr w:type="spellStart"/>
+            <w:r>
+              <w:rPr>
+                <w:rFonts w:ascii="Palatino Linotype" w:hAnsi="Palatino Linotype" w:cstheme="minorHAnsi"/>
+                <w:color w:val="5B9BD5" w:themeColor="accent1"/>
+                <w:sz w:val="20"/>
+              </w:rPr>
+              <w:t>lu</w:t>
+            </w:r>
+            <w:proofErr w:type="spellEnd"/>
+            <w:r>
+              <w:rPr>
+                <w:rFonts w:ascii="Palatino Linotype" w:hAnsi="Palatino Linotype" w:cstheme="minorHAnsi"/>
+                <w:color w:val="5B9BD5" w:themeColor="accent1"/>
+                <w:sz w:val="20"/>
+              </w:rPr>
+              <w:t>;</w:t>
+            </w:r>
+          </w:p>
+          <w:p>
+            <w:pPr>
+              <w:ind w:left="454"/>
+              <w:rPr>
+                <w:rFonts w:ascii="Palatino Linotype" w:hAnsi="Palatino Linotype" w:cstheme="minorHAnsi"/>
+                <w:color w:val="5B9BD5" w:themeColor="accent1"/>
+                <w:sz w:val="20"/>
+              </w:rPr>
+            </w:pPr>
+            <w:r>
+              <w:rPr>
+                <w:rFonts w:ascii="Palatino Linotype" w:hAnsi="Palatino Linotype" w:cstheme="minorHAnsi"/>
+                <w:color w:val="5B9BD5" w:themeColor="accent1"/>
+                <w:sz w:val="20"/>
+              </w:rPr>
+              <w:tab/>
+            </w:r>
+            <w:r>
+              <w:rPr>
+                <w:rFonts w:ascii="Palatino Linotype" w:hAnsi="Palatino Linotype" w:cstheme="minorHAnsi"/>
+                <w:color w:val="5B9BD5" w:themeColor="accent1"/>
+                <w:sz w:val="20"/>
+              </w:rPr>
+              <w:tab/>
+              <w:t>end if;</w:t>
+            </w:r>
+          </w:p>
+          <w:p>
+            <w:pPr>
+              <w:ind w:left="454"/>
+              <w:rPr>
+                <w:rFonts w:ascii="Palatino Linotype" w:hAnsi="Palatino Linotype" w:cstheme="minorHAnsi"/>
+                <w:color w:val="5B9BD5" w:themeColor="accent1"/>
+                <w:sz w:val="20"/>
+              </w:rPr>
+            </w:pPr>
+            <w:r>
+              <w:rPr>
+                <w:rFonts w:ascii="Palatino Linotype" w:hAnsi="Palatino Linotype" w:cstheme="minorHAnsi"/>
+                <w:color w:val="5B9BD5" w:themeColor="accent1"/>
+                <w:sz w:val="20"/>
+              </w:rPr>
+              <w:tab/>
+            </w:r>
+            <w:r>
+              <w:rPr>
+                <w:rFonts w:ascii="Palatino Linotype" w:hAnsi="Palatino Linotype" w:cstheme="minorHAnsi"/>
+                <w:color w:val="5B9BD5" w:themeColor="accent1"/>
+                <w:sz w:val="20"/>
+              </w:rPr>
+              <w:tab/>
+            </w:r>
+            <w:r>
+              <w:rPr>
+                <w:rFonts w:ascii="Palatino Linotype" w:hAnsi="Palatino Linotype" w:cstheme="minorHAnsi"/>
+                <w:color w:val="5B9BD5" w:themeColor="accent1"/>
+                <w:sz w:val="20"/>
+              </w:rPr>
+              <w:tab/>
+            </w:r>
+          </w:p>
+          <w:p>
+            <w:pPr>
+              <w:ind w:left="454"/>
+              <w:rPr>
+                <w:rFonts w:ascii="Palatino Linotype" w:hAnsi="Palatino Linotype" w:cstheme="minorHAnsi"/>
+                <w:color w:val="5B9BD5" w:themeColor="accent1"/>
+                <w:sz w:val="20"/>
+              </w:rPr>
+            </w:pPr>
+            <w:r>
+              <w:rPr>
+                <w:rFonts w:ascii="Palatino Linotype" w:hAnsi="Palatino Linotype" w:cstheme="minorHAnsi"/>
+                <w:color w:val="5B9BD5" w:themeColor="accent1"/>
+                <w:sz w:val="20"/>
+              </w:rPr>
+              <w:tab/>
+            </w:r>
+            <w:r>
+              <w:rPr>
+                <w:rFonts w:ascii="Palatino Linotype" w:hAnsi="Palatino Linotype" w:cstheme="minorHAnsi"/>
+                <w:color w:val="5B9BD5" w:themeColor="accent1"/>
+                <w:sz w:val="20"/>
+              </w:rPr>
+              <w:tab/>
+              <w:t>set l=l+1;</w:t>
+            </w:r>
+          </w:p>
+          <w:p>
+            <w:pPr>
+              <w:ind w:left="454"/>
+              <w:rPr>
+                <w:rFonts w:ascii="Palatino Linotype" w:hAnsi="Palatino Linotype" w:cstheme="minorHAnsi"/>
+                <w:color w:val="5B9BD5" w:themeColor="accent1"/>
+                <w:sz w:val="20"/>
+              </w:rPr>
+            </w:pPr>
+            <w:r>
+              <w:rPr>
+                <w:rFonts w:ascii="Palatino Linotype" w:hAnsi="Palatino Linotype" w:cstheme="minorHAnsi"/>
+                <w:color w:val="5B9BD5" w:themeColor="accent1"/>
+                <w:sz w:val="20"/>
+              </w:rPr>
+              <w:tab/>
+            </w:r>
+            <w:r>
+              <w:rPr>
+                <w:rFonts w:ascii="Palatino Linotype" w:hAnsi="Palatino Linotype" w:cstheme="minorHAnsi"/>
+                <w:color w:val="5B9BD5" w:themeColor="accent1"/>
+                <w:sz w:val="20"/>
+              </w:rPr>
+              <w:tab/>
+              <w:t>if mod(l,2)!=0 THEN</w:t>
+            </w:r>
+          </w:p>
+          <w:p>
+            <w:pPr>
+              <w:ind w:left="454"/>
+              <w:rPr>
+                <w:rFonts w:ascii="Palatino Linotype" w:hAnsi="Palatino Linotype" w:cstheme="minorHAnsi"/>
+                <w:color w:val="5B9BD5" w:themeColor="accent1"/>
+                <w:sz w:val="20"/>
+              </w:rPr>
+            </w:pPr>
+            <w:r>
+              <w:rPr>
+                <w:rFonts w:ascii="Palatino Linotype" w:hAnsi="Palatino Linotype" w:cstheme="minorHAnsi"/>
+                <w:color w:val="5B9BD5" w:themeColor="accent1"/>
+                <w:sz w:val="20"/>
+              </w:rPr>
+              <w:tab/>
+            </w:r>
+            <w:r>
+              <w:rPr>
+                <w:rFonts w:ascii="Palatino Linotype" w:hAnsi="Palatino Linotype" w:cstheme="minorHAnsi"/>
+                <w:color w:val="5B9BD5" w:themeColor="accent1"/>
+                <w:sz w:val="20"/>
+              </w:rPr>
+              <w:tab/>
+              <w:t>insert into temp values (</w:t>
+            </w:r>
+            <w:proofErr w:type="spellStart"/>
+            <w:r>
+              <w:rPr>
+                <w:rFonts w:ascii="Palatino Linotype" w:hAnsi="Palatino Linotype" w:cstheme="minorHAnsi"/>
+                <w:color w:val="5B9BD5" w:themeColor="accent1"/>
+                <w:sz w:val="20"/>
+              </w:rPr>
+              <w:t>l,"is</w:t>
+            </w:r>
+            <w:proofErr w:type="spellEnd"/>
+            <w:r>
+              <w:rPr>
+                <w:rFonts w:ascii="Palatino Linotype" w:hAnsi="Palatino Linotype" w:cstheme="minorHAnsi"/>
+                <w:color w:val="5B9BD5" w:themeColor="accent1"/>
+                <w:sz w:val="20"/>
+              </w:rPr>
+              <w:t xml:space="preserve"> odd");</w:t>
+            </w:r>
+          </w:p>
+          <w:p>
+            <w:pPr>
+              <w:ind w:left="454"/>
+              <w:rPr>
+                <w:rFonts w:ascii="Palatino Linotype" w:hAnsi="Palatino Linotype" w:cstheme="minorHAnsi"/>
+                <w:color w:val="5B9BD5" w:themeColor="accent1"/>
+                <w:sz w:val="20"/>
+              </w:rPr>
+            </w:pPr>
+            <w:r>
+              <w:rPr>
+                <w:rFonts w:ascii="Palatino Linotype" w:hAnsi="Palatino Linotype" w:cstheme="minorHAnsi"/>
+                <w:color w:val="5B9BD5" w:themeColor="accent1"/>
+                <w:sz w:val="20"/>
+              </w:rPr>
+              <w:tab/>
+            </w:r>
+            <w:r>
+              <w:rPr>
+                <w:rFonts w:ascii="Palatino Linotype" w:hAnsi="Palatino Linotype" w:cstheme="minorHAnsi"/>
+                <w:color w:val="5B9BD5" w:themeColor="accent1"/>
+                <w:sz w:val="20"/>
+              </w:rPr>
+              <w:tab/>
+              <w:t xml:space="preserve">else </w:t>
+            </w:r>
+          </w:p>
+          <w:p>
+            <w:pPr>
+              <w:ind w:left="454"/>
+              <w:rPr>
+                <w:rFonts w:ascii="Palatino Linotype" w:hAnsi="Palatino Linotype" w:cstheme="minorHAnsi"/>
+                <w:color w:val="5B9BD5" w:themeColor="accent1"/>
+                <w:sz w:val="20"/>
+              </w:rPr>
+            </w:pPr>
+            <w:r>
+              <w:rPr>
+                <w:rFonts w:ascii="Palatino Linotype" w:hAnsi="Palatino Linotype" w:cstheme="minorHAnsi"/>
+                <w:color w:val="5B9BD5" w:themeColor="accent1"/>
+                <w:sz w:val="20"/>
+              </w:rPr>
+              <w:tab/>
+            </w:r>
+            <w:r>
+              <w:rPr>
+                <w:rFonts w:ascii="Palatino Linotype" w:hAnsi="Palatino Linotype" w:cstheme="minorHAnsi"/>
+                <w:color w:val="5B9BD5" w:themeColor="accent1"/>
+                <w:sz w:val="20"/>
+              </w:rPr>
+              <w:tab/>
+              <w:t>insert into temp values(</w:t>
+            </w:r>
+            <w:proofErr w:type="spellStart"/>
+            <w:r>
+              <w:rPr>
+                <w:rFonts w:ascii="Palatino Linotype" w:hAnsi="Palatino Linotype" w:cstheme="minorHAnsi"/>
+                <w:color w:val="5B9BD5" w:themeColor="accent1"/>
+                <w:sz w:val="20"/>
+              </w:rPr>
+              <w:t>l,"is</w:t>
+            </w:r>
+            <w:proofErr w:type="spellEnd"/>
+            <w:r>
+              <w:rPr>
+                <w:rFonts w:ascii="Palatino Linotype" w:hAnsi="Palatino Linotype" w:cstheme="minorHAnsi"/>
+                <w:color w:val="5B9BD5" w:themeColor="accent1"/>
+                <w:sz w:val="20"/>
+              </w:rPr>
+              <w:t xml:space="preserve"> even");</w:t>
+            </w:r>
+          </w:p>
+          <w:p>
+            <w:pPr>
+              <w:ind w:left="454"/>
+              <w:rPr>
+                <w:rFonts w:ascii="Palatino Linotype" w:hAnsi="Palatino Linotype" w:cstheme="minorHAnsi"/>
+                <w:color w:val="5B9BD5" w:themeColor="accent1"/>
+                <w:sz w:val="20"/>
+              </w:rPr>
+            </w:pPr>
+            <w:r>
+              <w:rPr>
+                <w:rFonts w:ascii="Palatino Linotype" w:hAnsi="Palatino Linotype" w:cstheme="minorHAnsi"/>
+                <w:color w:val="5B9BD5" w:themeColor="accent1"/>
+                <w:sz w:val="20"/>
+              </w:rPr>
+              <w:tab/>
+            </w:r>
+            <w:r>
+              <w:rPr>
+                <w:rFonts w:ascii="Palatino Linotype" w:hAnsi="Palatino Linotype" w:cstheme="minorHAnsi"/>
+                <w:color w:val="5B9BD5" w:themeColor="accent1"/>
+                <w:sz w:val="20"/>
+              </w:rPr>
+              <w:tab/>
+              <w:t>end if;</w:t>
+            </w:r>
+          </w:p>
+          <w:p>
+            <w:pPr>
+              <w:ind w:left="454"/>
+              <w:rPr>
+                <w:rFonts w:ascii="Palatino Linotype" w:hAnsi="Palatino Linotype" w:cstheme="minorHAnsi"/>
+                <w:color w:val="5B9BD5" w:themeColor="accent1"/>
+                <w:sz w:val="20"/>
+              </w:rPr>
+            </w:pPr>
+            <w:r>
+              <w:rPr>
+                <w:rFonts w:ascii="Palatino Linotype" w:hAnsi="Palatino Linotype" w:cstheme="minorHAnsi"/>
+                <w:color w:val="5B9BD5" w:themeColor="accent1"/>
+                <w:sz w:val="20"/>
+              </w:rPr>
+              <w:tab/>
+            </w:r>
+            <w:r>
+              <w:rPr>
+                <w:rFonts w:ascii="Palatino Linotype" w:hAnsi="Palatino Linotype" w:cstheme="minorHAnsi"/>
+                <w:color w:val="5B9BD5" w:themeColor="accent1"/>
+                <w:sz w:val="20"/>
+              </w:rPr>
+              <w:tab/>
+              <w:t xml:space="preserve">end loop </w:t>
+            </w:r>
+            <w:proofErr w:type="spellStart"/>
+            <w:r>
+              <w:rPr>
+                <w:rFonts w:ascii="Palatino Linotype" w:hAnsi="Palatino Linotype" w:cstheme="minorHAnsi"/>
+                <w:color w:val="5B9BD5" w:themeColor="accent1"/>
+                <w:sz w:val="20"/>
+              </w:rPr>
+              <w:t>lu</w:t>
+            </w:r>
+            <w:proofErr w:type="spellEnd"/>
+            <w:r>
+              <w:rPr>
+                <w:rFonts w:ascii="Palatino Linotype" w:hAnsi="Palatino Linotype" w:cstheme="minorHAnsi"/>
+                <w:color w:val="5B9BD5" w:themeColor="accent1"/>
+                <w:sz w:val="20"/>
+              </w:rPr>
+              <w:t>;</w:t>
+            </w:r>
+          </w:p>
+          <w:p>
+            <w:pPr>
+              <w:ind w:left="454"/>
+              <w:rPr>
+                <w:rFonts w:ascii="Palatino Linotype" w:hAnsi="Palatino Linotype" w:cstheme="minorHAnsi"/>
+                <w:color w:val="5B9BD5" w:themeColor="accent1"/>
+                <w:sz w:val="20"/>
+              </w:rPr>
+            </w:pPr>
+            <w:r>
+              <w:rPr>
+                <w:rFonts w:ascii="Palatino Linotype" w:hAnsi="Palatino Linotype" w:cstheme="minorHAnsi"/>
+                <w:color w:val="5B9BD5" w:themeColor="accent1"/>
+                <w:sz w:val="20"/>
+              </w:rPr>
+              <w:tab/>
+            </w:r>
+            <w:r>
+              <w:rPr>
+                <w:rFonts w:ascii="Palatino Linotype" w:hAnsi="Palatino Linotype" w:cstheme="minorHAnsi"/>
+                <w:color w:val="5B9BD5" w:themeColor="accent1"/>
+                <w:sz w:val="20"/>
+              </w:rPr>
+              <w:tab/>
+            </w:r>
+          </w:p>
+          <w:p>
+            <w:pPr>
+              <w:ind w:left="454"/>
+              <w:rPr>
+                <w:rFonts w:ascii="Palatino Linotype" w:hAnsi="Palatino Linotype" w:cstheme="minorHAnsi"/>
+                <w:color w:val="5B9BD5" w:themeColor="accent1"/>
+                <w:sz w:val="20"/>
+              </w:rPr>
+            </w:pPr>
+            <w:r>
+              <w:rPr>
+                <w:rFonts w:ascii="Palatino Linotype" w:hAnsi="Palatino Linotype" w:cstheme="minorHAnsi"/>
+                <w:color w:val="5B9BD5" w:themeColor="accent1"/>
+                <w:sz w:val="20"/>
+              </w:rPr>
+              <w:t>end $</w:t>
+            </w:r>
+          </w:p>
+          <w:p>
+            <w:pPr>
+              <w:ind w:left="454"/>
+              <w:rPr>
+                <w:rFonts w:ascii="Palatino Linotype" w:hAnsi="Palatino Linotype" w:cstheme="minorHAnsi"/>
+                <w:color w:val="5B9BD5" w:themeColor="accent1"/>
+                <w:sz w:val="20"/>
+              </w:rPr>
+            </w:pPr>
+            <w:r>
+              <w:rPr>
+                <w:rFonts w:ascii="Palatino Linotype" w:hAnsi="Palatino Linotype" w:cstheme="minorHAnsi"/>
+                <w:color w:val="5B9BD5" w:themeColor="accent1"/>
+                <w:sz w:val="20"/>
+              </w:rPr>
+              <w:t>delimiter ;</w:t>
+            </w:r>
+            <w:bookmarkStart w:id="0" w:name="_GoBack"/>
+            <w:bookmarkEnd w:id="0"/>
+          </w:p>
         </w:tc>
       </w:tr>
       <w:tr>
@@ -1333,6 +2456,43 @@
                 <w:szCs w:val="20"/>
               </w:rPr>
             </w:pPr>
+            <w:r>
+              <w:rPr>
+                <w:sz w:val="20"/>
+                <w:szCs w:val="20"/>
+              </w:rPr>
+              <w:t xml:space="preserve">Write a procedure to </w:t>
+            </w:r>
+            <w:r>
+              <w:rPr>
+                <w:sz w:val="20"/>
+                <w:szCs w:val="20"/>
+              </w:rPr>
+              <w:t>print</w:t>
+            </w:r>
+            <w:r>
+              <w:rPr>
+                <w:sz w:val="20"/>
+                <w:szCs w:val="20"/>
+              </w:rPr>
+              <w:t xml:space="preserve"> five highest paid employees from the </w:t>
+            </w:r>
+            <w:proofErr w:type="gramStart"/>
+            <w:r>
+              <w:rPr>
+                <w:sz w:val="20"/>
+                <w:szCs w:val="20"/>
+              </w:rPr>
+              <w:t>emp</w:t>
+            </w:r>
+            <w:proofErr w:type="gramEnd"/>
+            <w:r>
+              <w:rPr>
+                <w:sz w:val="20"/>
+                <w:szCs w:val="20"/>
+              </w:rPr>
+              <w:t xml:space="preserve"> table using cursor.</w:t>
+            </w:r>
           </w:p>
         </w:tc>
       </w:tr>
@@ -1391,6 +2551,144 @@
                 <w:szCs w:val="20"/>
               </w:rPr>
             </w:pPr>
+            <w:r>
+              <w:rPr>
+                <w:sz w:val="20"/>
+                <w:szCs w:val="20"/>
+              </w:rPr>
+              <w:t xml:space="preserve">Create </w:t>
+            </w:r>
+            <w:r>
+              <w:rPr>
+                <w:sz w:val="20"/>
+                <w:szCs w:val="20"/>
+              </w:rPr>
+              <w:t xml:space="preserve">the following </w:t>
+            </w:r>
+            <w:r>
+              <w:rPr>
+                <w:sz w:val="20"/>
+                <w:szCs w:val="20"/>
+              </w:rPr>
+              <w:t xml:space="preserve">table named (emp10, emp20, and emp30) </w:t>
+            </w:r>
+            <w:r>
+              <w:rPr>
+                <w:sz w:val="20"/>
+                <w:szCs w:val="20"/>
+              </w:rPr>
+              <w:t xml:space="preserve">which have the same structure </w:t>
+            </w:r>
+            <w:r>
+              <w:rPr>
+                <w:sz w:val="20"/>
+                <w:szCs w:val="20"/>
+              </w:rPr>
+              <w:t xml:space="preserve">of </w:t>
+            </w:r>
+            <w:proofErr w:type="gramStart"/>
+            <w:r>
+              <w:rPr>
+                <w:sz w:val="20"/>
+                <w:szCs w:val="20"/>
+              </w:rPr>
+              <w:t>emp</w:t>
+            </w:r>
+            <w:proofErr w:type="gramEnd"/>
+            <w:r>
+              <w:rPr>
+                <w:sz w:val="20"/>
+                <w:szCs w:val="20"/>
+              </w:rPr>
+              <w:t xml:space="preserve"> </w:t>
+            </w:r>
+            <w:r>
+              <w:rPr>
+                <w:sz w:val="20"/>
+                <w:szCs w:val="20"/>
+              </w:rPr>
+              <w:t>table</w:t>
+            </w:r>
+            <w:r>
+              <w:rPr>
+                <w:sz w:val="20"/>
+                <w:szCs w:val="20"/>
+              </w:rPr>
+              <w:t>.</w:t>
+            </w:r>
+          </w:p>
+          <w:p>
+            <w:pPr>
+              <w:pStyle w:val="Default"/>
+              <w:ind w:left="454"/>
+              <w:rPr>
+                <w:sz w:val="20"/>
+                <w:szCs w:val="20"/>
+              </w:rPr>
+            </w:pPr>
+            <w:r>
+              <w:rPr>
+                <w:sz w:val="20"/>
+                <w:szCs w:val="20"/>
+              </w:rPr>
+              <w:t xml:space="preserve">Write a procedure to split employee </w:t>
+            </w:r>
+            <w:r>
+              <w:rPr>
+                <w:sz w:val="20"/>
+                <w:szCs w:val="20"/>
+              </w:rPr>
+              <w:t xml:space="preserve">records </w:t>
+            </w:r>
+            <w:r>
+              <w:rPr>
+                <w:sz w:val="20"/>
+                <w:szCs w:val="20"/>
+              </w:rPr>
+              <w:t xml:space="preserve">from emp </w:t>
+            </w:r>
+            <w:r>
+              <w:rPr>
+                <w:sz w:val="20"/>
+                <w:szCs w:val="20"/>
+              </w:rPr>
+              <w:t>table</w:t>
+            </w:r>
+            <w:r>
+              <w:rPr>
+                <w:sz w:val="20"/>
+                <w:szCs w:val="20"/>
+              </w:rPr>
+              <w:t xml:space="preserve"> according to their department numbers </w:t>
+            </w:r>
+            <w:r>
+              <w:rPr>
+                <w:sz w:val="20"/>
+                <w:szCs w:val="20"/>
+              </w:rPr>
+              <w:t xml:space="preserve">and </w:t>
+            </w:r>
+            <w:r>
+              <w:rPr>
+                <w:sz w:val="20"/>
+                <w:szCs w:val="20"/>
+              </w:rPr>
+              <w:t>insert those records</w:t>
+            </w:r>
+            <w:r>
+              <w:rPr>
+                <w:sz w:val="20"/>
+                <w:szCs w:val="20"/>
+              </w:rPr>
+              <w:t xml:space="preserve"> in the appropriate table </w:t>
+            </w:r>
+            <w:r>
+              <w:rPr>
+                <w:sz w:val="20"/>
+                <w:szCs w:val="20"/>
+              </w:rPr>
+              <w:t>using cursor.</w:t>
+            </w:r>
           </w:p>
         </w:tc>
       </w:tr>
@@ -1449,6 +2747,211 @@
                 <w:szCs w:val="20"/>
               </w:rPr>
             </w:pPr>
+            <w:r>
+              <w:rPr>
+                <w:sz w:val="20"/>
+                <w:szCs w:val="20"/>
+              </w:rPr>
+              <w:lastRenderedPageBreak/>
+              <w:t>Write a procedure to display the department number and employee name in the following format.</w:t>
+            </w:r>
+          </w:p>
+          <w:p>
+            <w:pPr>
+              <w:pStyle w:val="Default"/>
+              <w:ind w:left="454"/>
+              <w:rPr>
+                <w:sz w:val="20"/>
+                <w:szCs w:val="20"/>
+              </w:rPr>
+            </w:pPr>
+            <w:r>
+              <w:rPr>
+                <w:sz w:val="20"/>
+                <w:szCs w:val="20"/>
+              </w:rPr>
+              <w:t>10 -&gt; (</w:t>
+            </w:r>
+            <w:r>
+              <w:rPr>
+                <w:sz w:val="20"/>
+                <w:szCs w:val="20"/>
+              </w:rPr>
+              <w:t>AARAV, THOMAS, CLARK, KING, MILLER</w:t>
+            </w:r>
+            <w:r>
+              <w:rPr>
+                <w:sz w:val="20"/>
+                <w:szCs w:val="20"/>
+              </w:rPr>
+              <w:t>)</w:t>
+            </w:r>
+          </w:p>
+          <w:p>
+            <w:pPr>
+              <w:pStyle w:val="Default"/>
+              <w:ind w:left="454"/>
+              <w:rPr>
+                <w:sz w:val="20"/>
+                <w:szCs w:val="20"/>
+              </w:rPr>
+            </w:pPr>
+            <w:r>
+              <w:rPr>
+                <w:sz w:val="20"/>
+                <w:szCs w:val="20"/>
+              </w:rPr>
+              <w:t>20 -&gt; (</w:t>
+            </w:r>
+            <w:r>
+              <w:rPr>
+                <w:sz w:val="20"/>
+                <w:szCs w:val="20"/>
+              </w:rPr>
+              <w:t xml:space="preserve">SHARMIN, BANDISH, SMITH, </w:t>
+            </w:r>
+            <w:r>
+              <w:rPr>
+                <w:sz w:val="20"/>
+                <w:szCs w:val="20"/>
+              </w:rPr>
+              <w:t>JONES, SCOTT</w:t>
+            </w:r>
+            <w:r>
+              <w:rPr>
+                <w:sz w:val="20"/>
+                <w:szCs w:val="20"/>
+              </w:rPr>
+              <w:t>, FRED</w:t>
+            </w:r>
+            <w:r>
+              <w:rPr>
+                <w:sz w:val="20"/>
+                <w:szCs w:val="20"/>
+              </w:rPr>
+              <w:t xml:space="preserve">, </w:t>
+            </w:r>
+            <w:r>
+              <w:rPr>
+                <w:sz w:val="20"/>
+                <w:szCs w:val="20"/>
+              </w:rPr>
+              <w:t>ADAMS</w:t>
+            </w:r>
+            <w:r>
+              <w:rPr>
+                <w:sz w:val="20"/>
+                <w:szCs w:val="20"/>
+              </w:rPr>
+              <w:t xml:space="preserve">, </w:t>
+            </w:r>
+            <w:r>
+              <w:rPr>
+                <w:sz w:val="20"/>
+                <w:szCs w:val="20"/>
+              </w:rPr>
+              <w:t>FORD</w:t>
+            </w:r>
+            <w:r>
+              <w:rPr>
+                <w:sz w:val="20"/>
+                <w:szCs w:val="20"/>
+              </w:rPr>
+              <w:t>)</w:t>
+            </w:r>
+          </w:p>
+          <w:p>
+            <w:pPr>
+              <w:pStyle w:val="Default"/>
+              <w:ind w:left="454"/>
+              <w:rPr>
+                <w:sz w:val="20"/>
+                <w:szCs w:val="20"/>
+              </w:rPr>
+            </w:pPr>
+            <w:r>
+              <w:rPr>
+                <w:sz w:val="20"/>
+                <w:szCs w:val="20"/>
+              </w:rPr>
+              <w:t>30 -&gt; (</w:t>
+            </w:r>
+            <w:r>
+              <w:rPr>
+                <w:sz w:val="20"/>
+                <w:szCs w:val="20"/>
+              </w:rPr>
+              <w:t>GITA, ALLEN, WARD, MARTIN, BLAKE, TURNER, JAMES, HOFFMAN, GRASS</w:t>
+            </w:r>
+            <w:r>
+              <w:rPr>
+                <w:sz w:val="20"/>
+                <w:szCs w:val="20"/>
+              </w:rPr>
+              <w:t>)</w:t>
+            </w:r>
+          </w:p>
+          <w:p>
+            <w:pPr>
+              <w:pStyle w:val="Default"/>
+              <w:ind w:left="454"/>
+              <w:rPr>
+                <w:sz w:val="20"/>
+                <w:szCs w:val="20"/>
+              </w:rPr>
+            </w:pPr>
+            <w:r>
+              <w:rPr>
+                <w:sz w:val="20"/>
+                <w:szCs w:val="20"/>
+              </w:rPr>
+              <w:t>40 –&gt; (</w:t>
+            </w:r>
+            <w:r>
+              <w:rPr>
+                <w:sz w:val="20"/>
+                <w:szCs w:val="20"/>
+              </w:rPr>
+              <w:t>No employee work in department 40…</w:t>
+            </w:r>
+            <w:r>
+              <w:rPr>
+                <w:sz w:val="20"/>
+                <w:szCs w:val="20"/>
+              </w:rPr>
+              <w:t>)</w:t>
+            </w:r>
+          </w:p>
+          <w:p>
+            <w:pPr>
+              <w:pStyle w:val="Default"/>
+              <w:ind w:left="454"/>
+              <w:rPr>
+                <w:sz w:val="20"/>
+                <w:szCs w:val="20"/>
+              </w:rPr>
+            </w:pPr>
+            <w:r>
+              <w:rPr>
+                <w:sz w:val="20"/>
+                <w:szCs w:val="20"/>
+              </w:rPr>
+              <w:t>50 -&gt; (</w:t>
+            </w:r>
+            <w:r>
+              <w:rPr>
+                <w:sz w:val="20"/>
+                <w:szCs w:val="20"/>
+              </w:rPr>
+              <w:t>VRUSHALI, SANGITA, SUPRIYA</w:t>
+            </w:r>
+            <w:r>
+              <w:rPr>
+                <w:sz w:val="20"/>
+                <w:szCs w:val="20"/>
+              </w:rPr>
+              <w:t>)</w:t>
+            </w:r>
           </w:p>
         </w:tc>
       </w:tr>
@@ -1508,6 +3011,13 @@
                 <w:szCs w:val="20"/>
               </w:rPr>
             </w:pPr>
+            <w:r>
+              <w:rPr>
+                <w:sz w:val="20"/>
+                <w:szCs w:val="20"/>
+              </w:rPr>
+              <w:t>Write a procedure to accept customer number and display all his order. (Use customers and orders table)</w:t>
+            </w:r>
           </w:p>
         </w:tc>
       </w:tr>
@@ -1524,10 +3034,319 @@
               <w:ind w:left="454"/>
               <w:rPr>
                 <w:rFonts w:ascii="Palatino Linotype" w:hAnsi="Palatino Linotype" w:cstheme="minorHAnsi"/>
-                <w:color w:val="5B9BD5" w:themeColor="accent1"/>
-                <w:sz w:val="20"/>
-              </w:rPr>
-            </w:pPr>
+                <w:b/>
+                <w:color w:val="5B9BD5" w:themeColor="accent1"/>
+                <w:sz w:val="20"/>
+              </w:rPr>
+            </w:pPr>
+            <w:r>
+              <w:rPr>
+                <w:rFonts w:ascii="Palatino Linotype" w:hAnsi="Palatino Linotype" w:cstheme="minorHAnsi"/>
+                <w:b/>
+                <w:color w:val="5B9BD5" w:themeColor="accent1"/>
+                <w:sz w:val="20"/>
+              </w:rPr>
+              <w:t>drop procedure if exists que12;</w:t>
+            </w:r>
+          </w:p>
+          <w:p>
+            <w:pPr>
+              <w:ind w:left="454"/>
+              <w:rPr>
+                <w:rFonts w:ascii="Palatino Linotype" w:hAnsi="Palatino Linotype" w:cstheme="minorHAnsi"/>
+                <w:b/>
+                <w:color w:val="5B9BD5" w:themeColor="accent1"/>
+                <w:sz w:val="20"/>
+              </w:rPr>
+            </w:pPr>
+            <w:r>
+              <w:rPr>
+                <w:rFonts w:ascii="Palatino Linotype" w:hAnsi="Palatino Linotype" w:cstheme="minorHAnsi"/>
+                <w:b/>
+                <w:color w:val="5B9BD5" w:themeColor="accent1"/>
+                <w:sz w:val="20"/>
+              </w:rPr>
+              <w:t>delimiter $</w:t>
+            </w:r>
+          </w:p>
+          <w:p>
+            <w:pPr>
+              <w:ind w:left="454"/>
+              <w:rPr>
+                <w:rFonts w:ascii="Palatino Linotype" w:hAnsi="Palatino Linotype" w:cstheme="minorHAnsi"/>
+                <w:b/>
+                <w:color w:val="5B9BD5" w:themeColor="accent1"/>
+                <w:sz w:val="20"/>
+              </w:rPr>
+            </w:pPr>
+            <w:r>
+              <w:rPr>
+                <w:rFonts w:ascii="Palatino Linotype" w:hAnsi="Palatino Linotype" w:cstheme="minorHAnsi"/>
+                <w:b/>
+                <w:color w:val="5B9BD5" w:themeColor="accent1"/>
+                <w:sz w:val="20"/>
+              </w:rPr>
+              <w:t xml:space="preserve">create procedure que12(id </w:t>
+            </w:r>
+            <w:proofErr w:type="spellStart"/>
+            <w:r>
+              <w:rPr>
+                <w:rFonts w:ascii="Palatino Linotype" w:hAnsi="Palatino Linotype" w:cstheme="minorHAnsi"/>
+                <w:b/>
+                <w:color w:val="5B9BD5" w:themeColor="accent1"/>
+                <w:sz w:val="20"/>
+              </w:rPr>
+              <w:t>int</w:t>
+            </w:r>
+            <w:proofErr w:type="spellEnd"/>
+            <w:r>
+              <w:rPr>
+                <w:rFonts w:ascii="Palatino Linotype" w:hAnsi="Palatino Linotype" w:cstheme="minorHAnsi"/>
+                <w:b/>
+                <w:color w:val="5B9BD5" w:themeColor="accent1"/>
+                <w:sz w:val="20"/>
+              </w:rPr>
+              <w:t>)</w:t>
+            </w:r>
+          </w:p>
+          <w:p>
+            <w:pPr>
+              <w:ind w:left="454"/>
+              <w:rPr>
+                <w:rFonts w:ascii="Palatino Linotype" w:hAnsi="Palatino Linotype" w:cstheme="minorHAnsi"/>
+                <w:b/>
+                <w:color w:val="5B9BD5" w:themeColor="accent1"/>
+                <w:sz w:val="20"/>
+              </w:rPr>
+            </w:pPr>
+            <w:r>
+              <w:rPr>
+                <w:rFonts w:ascii="Palatino Linotype" w:hAnsi="Palatino Linotype" w:cstheme="minorHAnsi"/>
+                <w:b/>
+                <w:color w:val="5B9BD5" w:themeColor="accent1"/>
+                <w:sz w:val="20"/>
+              </w:rPr>
+              <w:t>begin</w:t>
+            </w:r>
+          </w:p>
+          <w:p>
+            <w:pPr>
+              <w:ind w:left="454"/>
+              <w:rPr>
+                <w:rFonts w:ascii="Palatino Linotype" w:hAnsi="Palatino Linotype" w:cstheme="minorHAnsi"/>
+                <w:b/>
+                <w:color w:val="5B9BD5" w:themeColor="accent1"/>
+                <w:sz w:val="20"/>
+              </w:rPr>
+            </w:pPr>
+            <w:r>
+              <w:rPr>
+                <w:rFonts w:ascii="Palatino Linotype" w:hAnsi="Palatino Linotype" w:cstheme="minorHAnsi"/>
+                <w:b/>
+                <w:color w:val="5B9BD5" w:themeColor="accent1"/>
+                <w:sz w:val="20"/>
+              </w:rPr>
+              <w:t xml:space="preserve">if  id in (select </w:t>
+            </w:r>
+            <w:proofErr w:type="spellStart"/>
+            <w:r>
+              <w:rPr>
+                <w:rFonts w:ascii="Palatino Linotype" w:hAnsi="Palatino Linotype" w:cstheme="minorHAnsi"/>
+                <w:b/>
+                <w:color w:val="5B9BD5" w:themeColor="accent1"/>
+                <w:sz w:val="20"/>
+              </w:rPr>
+              <w:t>cnum</w:t>
+            </w:r>
+            <w:proofErr w:type="spellEnd"/>
+            <w:r>
+              <w:rPr>
+                <w:rFonts w:ascii="Palatino Linotype" w:hAnsi="Palatino Linotype" w:cstheme="minorHAnsi"/>
+                <w:b/>
+                <w:color w:val="5B9BD5" w:themeColor="accent1"/>
+                <w:sz w:val="20"/>
+              </w:rPr>
+              <w:t xml:space="preserve"> from orders) then  </w:t>
+            </w:r>
+          </w:p>
+          <w:p>
+            <w:pPr>
+              <w:ind w:left="454"/>
+              <w:rPr>
+                <w:rFonts w:ascii="Palatino Linotype" w:hAnsi="Palatino Linotype" w:cstheme="minorHAnsi"/>
+                <w:b/>
+                <w:color w:val="5B9BD5" w:themeColor="accent1"/>
+                <w:sz w:val="20"/>
+              </w:rPr>
+            </w:pPr>
+            <w:r>
+              <w:rPr>
+                <w:rFonts w:ascii="Palatino Linotype" w:hAnsi="Palatino Linotype" w:cstheme="minorHAnsi"/>
+                <w:b/>
+                <w:color w:val="5B9BD5" w:themeColor="accent1"/>
+                <w:sz w:val="20"/>
+              </w:rPr>
+              <w:t xml:space="preserve">select </w:t>
+            </w:r>
+            <w:proofErr w:type="spellStart"/>
+            <w:r>
+              <w:rPr>
+                <w:rFonts w:ascii="Palatino Linotype" w:hAnsi="Palatino Linotype" w:cstheme="minorHAnsi"/>
+                <w:b/>
+                <w:color w:val="5B9BD5" w:themeColor="accent1"/>
+                <w:sz w:val="20"/>
+              </w:rPr>
+              <w:t>customers.cnum</w:t>
+            </w:r>
+            <w:proofErr w:type="spellEnd"/>
+            <w:r>
+              <w:rPr>
+                <w:rFonts w:ascii="Palatino Linotype" w:hAnsi="Palatino Linotype" w:cstheme="minorHAnsi"/>
+                <w:b/>
+                <w:color w:val="5B9BD5" w:themeColor="accent1"/>
+                <w:sz w:val="20"/>
+              </w:rPr>
+              <w:t xml:space="preserve"> ,</w:t>
+            </w:r>
+            <w:proofErr w:type="spellStart"/>
+            <w:r>
+              <w:rPr>
+                <w:rFonts w:ascii="Palatino Linotype" w:hAnsi="Palatino Linotype" w:cstheme="minorHAnsi"/>
+                <w:b/>
+                <w:color w:val="5B9BD5" w:themeColor="accent1"/>
+                <w:sz w:val="20"/>
+              </w:rPr>
+              <w:t>onum</w:t>
+            </w:r>
+            <w:proofErr w:type="spellEnd"/>
+            <w:r>
+              <w:rPr>
+                <w:rFonts w:ascii="Palatino Linotype" w:hAnsi="Palatino Linotype" w:cstheme="minorHAnsi"/>
+                <w:b/>
+                <w:color w:val="5B9BD5" w:themeColor="accent1"/>
+                <w:sz w:val="20"/>
+              </w:rPr>
+              <w:t xml:space="preserve"> from customers inner join orders where </w:t>
+            </w:r>
+            <w:proofErr w:type="spellStart"/>
+            <w:r>
+              <w:rPr>
+                <w:rFonts w:ascii="Palatino Linotype" w:hAnsi="Palatino Linotype" w:cstheme="minorHAnsi"/>
+                <w:b/>
+                <w:color w:val="5B9BD5" w:themeColor="accent1"/>
+                <w:sz w:val="20"/>
+              </w:rPr>
+              <w:t>customers.cnum</w:t>
+            </w:r>
+            <w:proofErr w:type="spellEnd"/>
+            <w:r>
+              <w:rPr>
+                <w:rFonts w:ascii="Palatino Linotype" w:hAnsi="Palatino Linotype" w:cstheme="minorHAnsi"/>
+                <w:b/>
+                <w:color w:val="5B9BD5" w:themeColor="accent1"/>
+                <w:sz w:val="20"/>
+              </w:rPr>
+              <w:t xml:space="preserve"> = </w:t>
+            </w:r>
+            <w:proofErr w:type="spellStart"/>
+            <w:r>
+              <w:rPr>
+                <w:rFonts w:ascii="Palatino Linotype" w:hAnsi="Palatino Linotype" w:cstheme="minorHAnsi"/>
+                <w:b/>
+                <w:color w:val="5B9BD5" w:themeColor="accent1"/>
+                <w:sz w:val="20"/>
+              </w:rPr>
+              <w:t>orders.cnum</w:t>
+            </w:r>
+            <w:proofErr w:type="spellEnd"/>
+            <w:r>
+              <w:rPr>
+                <w:rFonts w:ascii="Palatino Linotype" w:hAnsi="Palatino Linotype" w:cstheme="minorHAnsi"/>
+                <w:b/>
+                <w:color w:val="5B9BD5" w:themeColor="accent1"/>
+                <w:sz w:val="20"/>
+              </w:rPr>
+              <w:t xml:space="preserve"> and </w:t>
+            </w:r>
+            <w:proofErr w:type="spellStart"/>
+            <w:r>
+              <w:rPr>
+                <w:rFonts w:ascii="Palatino Linotype" w:hAnsi="Palatino Linotype" w:cstheme="minorHAnsi"/>
+                <w:b/>
+                <w:color w:val="5B9BD5" w:themeColor="accent1"/>
+                <w:sz w:val="20"/>
+              </w:rPr>
+              <w:t>customers.cnum</w:t>
+            </w:r>
+            <w:proofErr w:type="spellEnd"/>
+            <w:r>
+              <w:rPr>
+                <w:rFonts w:ascii="Palatino Linotype" w:hAnsi="Palatino Linotype" w:cstheme="minorHAnsi"/>
+                <w:b/>
+                <w:color w:val="5B9BD5" w:themeColor="accent1"/>
+                <w:sz w:val="20"/>
+              </w:rPr>
+              <w:t>=id;</w:t>
+            </w:r>
+          </w:p>
+          <w:p>
+            <w:pPr>
+              <w:ind w:left="454"/>
+              <w:rPr>
+                <w:rFonts w:ascii="Palatino Linotype" w:hAnsi="Palatino Linotype" w:cstheme="minorHAnsi"/>
+                <w:b/>
+                <w:color w:val="5B9BD5" w:themeColor="accent1"/>
+                <w:sz w:val="20"/>
+              </w:rPr>
+            </w:pPr>
+            <w:r>
+              <w:rPr>
+                <w:rFonts w:ascii="Palatino Linotype" w:hAnsi="Palatino Linotype" w:cstheme="minorHAnsi"/>
+                <w:b/>
+                <w:color w:val="5B9BD5" w:themeColor="accent1"/>
+                <w:sz w:val="20"/>
+              </w:rPr>
+              <w:t>end if;</w:t>
+            </w:r>
+          </w:p>
+          <w:p>
+            <w:pPr>
+              <w:ind w:left="454"/>
+              <w:rPr>
+                <w:rFonts w:ascii="Palatino Linotype" w:hAnsi="Palatino Linotype" w:cstheme="minorHAnsi"/>
+                <w:b/>
+                <w:color w:val="5B9BD5" w:themeColor="accent1"/>
+                <w:sz w:val="20"/>
+              </w:rPr>
+            </w:pPr>
+            <w:r>
+              <w:rPr>
+                <w:rFonts w:ascii="Palatino Linotype" w:hAnsi="Palatino Linotype" w:cstheme="minorHAnsi"/>
+                <w:b/>
+                <w:color w:val="5B9BD5" w:themeColor="accent1"/>
+                <w:sz w:val="20"/>
+              </w:rPr>
+              <w:t xml:space="preserve">end $ </w:t>
+            </w:r>
+          </w:p>
+          <w:p>
+            <w:pPr>
+              <w:ind w:left="454"/>
+              <w:rPr>
+                <w:rFonts w:ascii="Palatino Linotype" w:hAnsi="Palatino Linotype" w:cstheme="minorHAnsi"/>
+                <w:color w:val="5B9BD5" w:themeColor="accent1"/>
+                <w:sz w:val="20"/>
+              </w:rPr>
+            </w:pPr>
+            <w:r>
+              <w:rPr>
+                <w:rFonts w:ascii="Palatino Linotype" w:hAnsi="Palatino Linotype" w:cstheme="minorHAnsi"/>
+                <w:b/>
+                <w:color w:val="5B9BD5" w:themeColor="accent1"/>
+                <w:sz w:val="20"/>
+              </w:rPr>
+              <w:t>delimiter ;</w:t>
+            </w:r>
           </w:p>
         </w:tc>
       </w:tr>
@@ -1567,6 +3386,47 @@
                 <w:szCs w:val="20"/>
               </w:rPr>
             </w:pPr>
+            <w:r>
+              <w:rPr>
+                <w:sz w:val="20"/>
+                <w:szCs w:val="20"/>
+              </w:rPr>
+              <w:t>Write a procedure to convert numbers into word</w:t>
+            </w:r>
+          </w:p>
+          <w:p>
+            <w:pPr>
+              <w:pStyle w:val="Default"/>
+              <w:ind w:left="454"/>
+              <w:rPr>
+                <w:sz w:val="20"/>
+                <w:szCs w:val="20"/>
+              </w:rPr>
+            </w:pPr>
+            <w:r>
+              <w:rPr>
+                <w:sz w:val="20"/>
+                <w:szCs w:val="20"/>
+              </w:rPr>
+              <w:t>Input: - 45234</w:t>
+            </w:r>
+          </w:p>
+          <w:p>
+            <w:pPr>
+              <w:pStyle w:val="Default"/>
+              <w:ind w:left="454"/>
+              <w:rPr>
+                <w:sz w:val="20"/>
+                <w:szCs w:val="20"/>
+              </w:rPr>
+            </w:pPr>
+            <w:r>
+              <w:rPr>
+                <w:sz w:val="20"/>
+                <w:szCs w:val="20"/>
+              </w:rPr>
+              <w:t>Output: - Four Five Two Three Four</w:t>
+            </w:r>
           </w:p>
         </w:tc>
       </w:tr>
@@ -1626,6 +3486,61 @@
                 <w:szCs w:val="20"/>
               </w:rPr>
             </w:pPr>
+            <w:r>
+              <w:rPr>
+                <w:sz w:val="20"/>
+                <w:szCs w:val="20"/>
+              </w:rPr>
+              <w:t>Write a procedure to find the sum of digits.</w:t>
+            </w:r>
+          </w:p>
+          <w:p>
+            <w:pPr>
+              <w:pStyle w:val="Default"/>
+              <w:ind w:left="454"/>
+              <w:rPr>
+                <w:sz w:val="20"/>
+                <w:szCs w:val="20"/>
+              </w:rPr>
+            </w:pPr>
+            <w:r>
+              <w:rPr>
+                <w:sz w:val="20"/>
+                <w:szCs w:val="20"/>
+              </w:rPr>
+              <w:t xml:space="preserve">Input: - </w:t>
+            </w:r>
+            <w:r>
+              <w:rPr>
+                <w:sz w:val="20"/>
+                <w:szCs w:val="20"/>
+              </w:rPr>
+              <w:t>5675</w:t>
+            </w:r>
+          </w:p>
+          <w:p>
+            <w:pPr>
+              <w:pStyle w:val="Default"/>
+              <w:ind w:left="454"/>
+              <w:rPr>
+                <w:sz w:val="20"/>
+                <w:szCs w:val="20"/>
+              </w:rPr>
+            </w:pPr>
+            <w:r>
+              <w:rPr>
+                <w:sz w:val="20"/>
+                <w:szCs w:val="20"/>
+              </w:rPr>
+              <w:t xml:space="preserve">Output: - </w:t>
+            </w:r>
+            <w:r>
+              <w:rPr>
+                <w:sz w:val="20"/>
+                <w:szCs w:val="20"/>
+              </w:rPr>
+              <w:t>Twenty Three</w:t>
+            </w:r>
           </w:p>
         </w:tc>
       </w:tr>
@@ -1646,6 +3561,646 @@
                 <w:sz w:val="20"/>
               </w:rPr>
             </w:pPr>
+            <w:r>
+              <w:rPr>
+                <w:rFonts w:ascii="Palatino Linotype" w:hAnsi="Palatino Linotype" w:cstheme="minorHAnsi"/>
+                <w:color w:val="5B9BD5" w:themeColor="accent1"/>
+                <w:sz w:val="20"/>
+              </w:rPr>
+              <w:t>drop procedure if exists que14;</w:t>
+            </w:r>
+          </w:p>
+          <w:p>
+            <w:pPr>
+              <w:ind w:left="454"/>
+              <w:rPr>
+                <w:rFonts w:ascii="Palatino Linotype" w:hAnsi="Palatino Linotype" w:cstheme="minorHAnsi"/>
+                <w:color w:val="5B9BD5" w:themeColor="accent1"/>
+                <w:sz w:val="20"/>
+              </w:rPr>
+            </w:pPr>
+          </w:p>
+          <w:p>
+            <w:pPr>
+              <w:ind w:left="454"/>
+              <w:rPr>
+                <w:rFonts w:ascii="Palatino Linotype" w:hAnsi="Palatino Linotype" w:cstheme="minorHAnsi"/>
+                <w:color w:val="5B9BD5" w:themeColor="accent1"/>
+                <w:sz w:val="20"/>
+              </w:rPr>
+            </w:pPr>
+            <w:r>
+              <w:rPr>
+                <w:rFonts w:ascii="Palatino Linotype" w:hAnsi="Palatino Linotype" w:cstheme="minorHAnsi"/>
+                <w:color w:val="5B9BD5" w:themeColor="accent1"/>
+                <w:sz w:val="20"/>
+              </w:rPr>
+              <w:t>delimiter $</w:t>
+            </w:r>
+          </w:p>
+          <w:p>
+            <w:pPr>
+              <w:ind w:left="454"/>
+              <w:rPr>
+                <w:rFonts w:ascii="Palatino Linotype" w:hAnsi="Palatino Linotype" w:cstheme="minorHAnsi"/>
+                <w:color w:val="5B9BD5" w:themeColor="accent1"/>
+                <w:sz w:val="20"/>
+              </w:rPr>
+            </w:pPr>
+            <w:r>
+              <w:rPr>
+                <w:rFonts w:ascii="Palatino Linotype" w:hAnsi="Palatino Linotype" w:cstheme="minorHAnsi"/>
+                <w:color w:val="5B9BD5" w:themeColor="accent1"/>
+                <w:sz w:val="20"/>
+              </w:rPr>
+              <w:t>create procedure que14(</w:t>
+            </w:r>
+            <w:proofErr w:type="spellStart"/>
+            <w:r>
+              <w:rPr>
+                <w:rFonts w:ascii="Palatino Linotype" w:hAnsi="Palatino Linotype" w:cstheme="minorHAnsi"/>
+                <w:color w:val="5B9BD5" w:themeColor="accent1"/>
+                <w:sz w:val="20"/>
+              </w:rPr>
+              <w:t>in s</w:t>
+            </w:r>
+            <w:proofErr w:type="spellEnd"/>
+            <w:r>
+              <w:rPr>
+                <w:rFonts w:ascii="Palatino Linotype" w:hAnsi="Palatino Linotype" w:cstheme="minorHAnsi"/>
+                <w:color w:val="5B9BD5" w:themeColor="accent1"/>
+                <w:sz w:val="20"/>
+              </w:rPr>
+              <w:t xml:space="preserve"> </w:t>
+            </w:r>
+            <w:proofErr w:type="spellStart"/>
+            <w:r>
+              <w:rPr>
+                <w:rFonts w:ascii="Palatino Linotype" w:hAnsi="Palatino Linotype" w:cstheme="minorHAnsi"/>
+                <w:color w:val="5B9BD5" w:themeColor="accent1"/>
+                <w:sz w:val="20"/>
+              </w:rPr>
+              <w:t>varchar</w:t>
+            </w:r>
+            <w:proofErr w:type="spellEnd"/>
+            <w:r>
+              <w:rPr>
+                <w:rFonts w:ascii="Palatino Linotype" w:hAnsi="Palatino Linotype" w:cstheme="minorHAnsi"/>
+                <w:color w:val="5B9BD5" w:themeColor="accent1"/>
+                <w:sz w:val="20"/>
+              </w:rPr>
+              <w:t>(20))</w:t>
+            </w:r>
+          </w:p>
+          <w:p>
+            <w:pPr>
+              <w:ind w:left="454"/>
+              <w:rPr>
+                <w:rFonts w:ascii="Palatino Linotype" w:hAnsi="Palatino Linotype" w:cstheme="minorHAnsi"/>
+                <w:color w:val="5B9BD5" w:themeColor="accent1"/>
+                <w:sz w:val="20"/>
+              </w:rPr>
+            </w:pPr>
+            <w:r>
+              <w:rPr>
+                <w:rFonts w:ascii="Palatino Linotype" w:hAnsi="Palatino Linotype" w:cstheme="minorHAnsi"/>
+                <w:color w:val="5B9BD5" w:themeColor="accent1"/>
+                <w:sz w:val="20"/>
+              </w:rPr>
+              <w:t>begin</w:t>
+            </w:r>
+          </w:p>
+          <w:p>
+            <w:pPr>
+              <w:ind w:left="454"/>
+              <w:rPr>
+                <w:rFonts w:ascii="Palatino Linotype" w:hAnsi="Palatino Linotype" w:cstheme="minorHAnsi"/>
+                <w:color w:val="5B9BD5" w:themeColor="accent1"/>
+                <w:sz w:val="20"/>
+              </w:rPr>
+            </w:pPr>
+            <w:r>
+              <w:rPr>
+                <w:rFonts w:ascii="Palatino Linotype" w:hAnsi="Palatino Linotype" w:cstheme="minorHAnsi"/>
+                <w:color w:val="5B9BD5" w:themeColor="accent1"/>
+                <w:sz w:val="20"/>
+              </w:rPr>
+              <w:tab/>
+            </w:r>
+            <w:r>
+              <w:rPr>
+                <w:rFonts w:ascii="Palatino Linotype" w:hAnsi="Palatino Linotype" w:cstheme="minorHAnsi"/>
+                <w:color w:val="5B9BD5" w:themeColor="accent1"/>
+                <w:sz w:val="20"/>
+              </w:rPr>
+              <w:tab/>
+              <w:t xml:space="preserve">declare l </w:t>
+            </w:r>
+            <w:proofErr w:type="spellStart"/>
+            <w:r>
+              <w:rPr>
+                <w:rFonts w:ascii="Palatino Linotype" w:hAnsi="Palatino Linotype" w:cstheme="minorHAnsi"/>
+                <w:color w:val="5B9BD5" w:themeColor="accent1"/>
+                <w:sz w:val="20"/>
+              </w:rPr>
+              <w:t>int</w:t>
+            </w:r>
+            <w:proofErr w:type="spellEnd"/>
+            <w:r>
+              <w:rPr>
+                <w:rFonts w:ascii="Palatino Linotype" w:hAnsi="Palatino Linotype" w:cstheme="minorHAnsi"/>
+                <w:color w:val="5B9BD5" w:themeColor="accent1"/>
+                <w:sz w:val="20"/>
+              </w:rPr>
+              <w:t xml:space="preserve"> default 1;</w:t>
+            </w:r>
+          </w:p>
+          <w:p>
+            <w:pPr>
+              <w:ind w:left="454"/>
+              <w:rPr>
+                <w:rFonts w:ascii="Palatino Linotype" w:hAnsi="Palatino Linotype" w:cstheme="minorHAnsi"/>
+                <w:color w:val="5B9BD5" w:themeColor="accent1"/>
+                <w:sz w:val="20"/>
+              </w:rPr>
+            </w:pPr>
+            <w:r>
+              <w:rPr>
+                <w:rFonts w:ascii="Palatino Linotype" w:hAnsi="Palatino Linotype" w:cstheme="minorHAnsi"/>
+                <w:color w:val="5B9BD5" w:themeColor="accent1"/>
+                <w:sz w:val="20"/>
+              </w:rPr>
+              <w:tab/>
+            </w:r>
+            <w:r>
+              <w:rPr>
+                <w:rFonts w:ascii="Palatino Linotype" w:hAnsi="Palatino Linotype" w:cstheme="minorHAnsi"/>
+                <w:color w:val="5B9BD5" w:themeColor="accent1"/>
+                <w:sz w:val="20"/>
+              </w:rPr>
+              <w:tab/>
+              <w:t xml:space="preserve">declare A </w:t>
+            </w:r>
+            <w:proofErr w:type="spellStart"/>
+            <w:r>
+              <w:rPr>
+                <w:rFonts w:ascii="Palatino Linotype" w:hAnsi="Palatino Linotype" w:cstheme="minorHAnsi"/>
+                <w:color w:val="5B9BD5" w:themeColor="accent1"/>
+                <w:sz w:val="20"/>
+              </w:rPr>
+              <w:t>int</w:t>
+            </w:r>
+            <w:proofErr w:type="spellEnd"/>
+            <w:r>
+              <w:rPr>
+                <w:rFonts w:ascii="Palatino Linotype" w:hAnsi="Palatino Linotype" w:cstheme="minorHAnsi"/>
+                <w:color w:val="5B9BD5" w:themeColor="accent1"/>
+                <w:sz w:val="20"/>
+              </w:rPr>
+              <w:t xml:space="preserve"> default 0;</w:t>
+            </w:r>
+          </w:p>
+          <w:p>
+            <w:pPr>
+              <w:ind w:left="454"/>
+              <w:rPr>
+                <w:rFonts w:ascii="Palatino Linotype" w:hAnsi="Palatino Linotype" w:cstheme="minorHAnsi"/>
+                <w:color w:val="5B9BD5" w:themeColor="accent1"/>
+                <w:sz w:val="20"/>
+              </w:rPr>
+            </w:pPr>
+            <w:r>
+              <w:rPr>
+                <w:rFonts w:ascii="Palatino Linotype" w:hAnsi="Palatino Linotype" w:cstheme="minorHAnsi"/>
+                <w:color w:val="5B9BD5" w:themeColor="accent1"/>
+                <w:sz w:val="20"/>
+              </w:rPr>
+              <w:tab/>
+            </w:r>
+            <w:r>
+              <w:rPr>
+                <w:rFonts w:ascii="Palatino Linotype" w:hAnsi="Palatino Linotype" w:cstheme="minorHAnsi"/>
+                <w:color w:val="5B9BD5" w:themeColor="accent1"/>
+                <w:sz w:val="20"/>
+              </w:rPr>
+              <w:tab/>
+            </w:r>
+            <w:proofErr w:type="spellStart"/>
+            <w:r>
+              <w:rPr>
+                <w:rFonts w:ascii="Palatino Linotype" w:hAnsi="Palatino Linotype" w:cstheme="minorHAnsi"/>
+                <w:color w:val="5B9BD5" w:themeColor="accent1"/>
+                <w:sz w:val="20"/>
+              </w:rPr>
+              <w:t>lu:loop</w:t>
+            </w:r>
+            <w:proofErr w:type="spellEnd"/>
+          </w:p>
+          <w:p>
+            <w:pPr>
+              <w:ind w:left="454"/>
+              <w:rPr>
+                <w:rFonts w:ascii="Palatino Linotype" w:hAnsi="Palatino Linotype" w:cstheme="minorHAnsi"/>
+                <w:color w:val="5B9BD5" w:themeColor="accent1"/>
+                <w:sz w:val="20"/>
+              </w:rPr>
+            </w:pPr>
+            <w:r>
+              <w:rPr>
+                <w:rFonts w:ascii="Palatino Linotype" w:hAnsi="Palatino Linotype" w:cstheme="minorHAnsi"/>
+                <w:color w:val="5B9BD5" w:themeColor="accent1"/>
+                <w:sz w:val="20"/>
+              </w:rPr>
+              <w:tab/>
+            </w:r>
+            <w:r>
+              <w:rPr>
+                <w:rFonts w:ascii="Palatino Linotype" w:hAnsi="Palatino Linotype" w:cstheme="minorHAnsi"/>
+                <w:color w:val="5B9BD5" w:themeColor="accent1"/>
+                <w:sz w:val="20"/>
+              </w:rPr>
+              <w:tab/>
+            </w:r>
+            <w:r>
+              <w:rPr>
+                <w:rFonts w:ascii="Palatino Linotype" w:hAnsi="Palatino Linotype" w:cstheme="minorHAnsi"/>
+                <w:color w:val="5B9BD5" w:themeColor="accent1"/>
+                <w:sz w:val="20"/>
+              </w:rPr>
+              <w:tab/>
+              <w:t>if l = length(s)+1 then</w:t>
+            </w:r>
+          </w:p>
+          <w:p>
+            <w:pPr>
+              <w:ind w:left="454"/>
+              <w:rPr>
+                <w:rFonts w:ascii="Palatino Linotype" w:hAnsi="Palatino Linotype" w:cstheme="minorHAnsi"/>
+                <w:color w:val="5B9BD5" w:themeColor="accent1"/>
+                <w:sz w:val="20"/>
+              </w:rPr>
+            </w:pPr>
+            <w:r>
+              <w:rPr>
+                <w:rFonts w:ascii="Palatino Linotype" w:hAnsi="Palatino Linotype" w:cstheme="minorHAnsi"/>
+                <w:color w:val="5B9BD5" w:themeColor="accent1"/>
+                <w:sz w:val="20"/>
+              </w:rPr>
+              <w:tab/>
+            </w:r>
+            <w:r>
+              <w:rPr>
+                <w:rFonts w:ascii="Palatino Linotype" w:hAnsi="Palatino Linotype" w:cstheme="minorHAnsi"/>
+                <w:color w:val="5B9BD5" w:themeColor="accent1"/>
+                <w:sz w:val="20"/>
+              </w:rPr>
+              <w:tab/>
+            </w:r>
+            <w:r>
+              <w:rPr>
+                <w:rFonts w:ascii="Palatino Linotype" w:hAnsi="Palatino Linotype" w:cstheme="minorHAnsi"/>
+                <w:color w:val="5B9BD5" w:themeColor="accent1"/>
+                <w:sz w:val="20"/>
+              </w:rPr>
+              <w:tab/>
+            </w:r>
+            <w:r>
+              <w:rPr>
+                <w:rFonts w:ascii="Palatino Linotype" w:hAnsi="Palatino Linotype" w:cstheme="minorHAnsi"/>
+                <w:color w:val="5B9BD5" w:themeColor="accent1"/>
+                <w:sz w:val="20"/>
+              </w:rPr>
+              <w:tab/>
+              <w:t xml:space="preserve">leave </w:t>
+            </w:r>
+            <w:proofErr w:type="spellStart"/>
+            <w:r>
+              <w:rPr>
+                <w:rFonts w:ascii="Palatino Linotype" w:hAnsi="Palatino Linotype" w:cstheme="minorHAnsi"/>
+                <w:color w:val="5B9BD5" w:themeColor="accent1"/>
+                <w:sz w:val="20"/>
+              </w:rPr>
+              <w:t>lu</w:t>
+            </w:r>
+            <w:proofErr w:type="spellEnd"/>
+            <w:r>
+              <w:rPr>
+                <w:rFonts w:ascii="Palatino Linotype" w:hAnsi="Palatino Linotype" w:cstheme="minorHAnsi"/>
+                <w:color w:val="5B9BD5" w:themeColor="accent1"/>
+                <w:sz w:val="20"/>
+              </w:rPr>
+              <w:t>;</w:t>
+            </w:r>
+          </w:p>
+          <w:p>
+            <w:pPr>
+              <w:ind w:left="454"/>
+              <w:rPr>
+                <w:rFonts w:ascii="Palatino Linotype" w:hAnsi="Palatino Linotype" w:cstheme="minorHAnsi"/>
+                <w:color w:val="5B9BD5" w:themeColor="accent1"/>
+                <w:sz w:val="20"/>
+              </w:rPr>
+            </w:pPr>
+            <w:r>
+              <w:rPr>
+                <w:rFonts w:ascii="Palatino Linotype" w:hAnsi="Palatino Linotype" w:cstheme="minorHAnsi"/>
+                <w:color w:val="5B9BD5" w:themeColor="accent1"/>
+                <w:sz w:val="20"/>
+              </w:rPr>
+              <w:tab/>
+            </w:r>
+            <w:r>
+              <w:rPr>
+                <w:rFonts w:ascii="Palatino Linotype" w:hAnsi="Palatino Linotype" w:cstheme="minorHAnsi"/>
+                <w:color w:val="5B9BD5" w:themeColor="accent1"/>
+                <w:sz w:val="20"/>
+              </w:rPr>
+              <w:tab/>
+            </w:r>
+            <w:r>
+              <w:rPr>
+                <w:rFonts w:ascii="Palatino Linotype" w:hAnsi="Palatino Linotype" w:cstheme="minorHAnsi"/>
+                <w:color w:val="5B9BD5" w:themeColor="accent1"/>
+                <w:sz w:val="20"/>
+              </w:rPr>
+              <w:tab/>
+              <w:t>end if;</w:t>
+            </w:r>
+          </w:p>
+          <w:p>
+            <w:pPr>
+              <w:ind w:left="454"/>
+              <w:rPr>
+                <w:rFonts w:ascii="Palatino Linotype" w:hAnsi="Palatino Linotype" w:cstheme="minorHAnsi"/>
+                <w:color w:val="5B9BD5" w:themeColor="accent1"/>
+                <w:sz w:val="20"/>
+              </w:rPr>
+            </w:pPr>
+            <w:r>
+              <w:rPr>
+                <w:rFonts w:ascii="Palatino Linotype" w:hAnsi="Palatino Linotype" w:cstheme="minorHAnsi"/>
+                <w:color w:val="5B9BD5" w:themeColor="accent1"/>
+                <w:sz w:val="20"/>
+              </w:rPr>
+              <w:tab/>
+            </w:r>
+            <w:r>
+              <w:rPr>
+                <w:rFonts w:ascii="Palatino Linotype" w:hAnsi="Palatino Linotype" w:cstheme="minorHAnsi"/>
+                <w:color w:val="5B9BD5" w:themeColor="accent1"/>
+                <w:sz w:val="20"/>
+              </w:rPr>
+              <w:tab/>
+            </w:r>
+            <w:r>
+              <w:rPr>
+                <w:rFonts w:ascii="Palatino Linotype" w:hAnsi="Palatino Linotype" w:cstheme="minorHAnsi"/>
+                <w:color w:val="5B9BD5" w:themeColor="accent1"/>
+                <w:sz w:val="20"/>
+              </w:rPr>
+              <w:tab/>
+              <w:t xml:space="preserve">select </w:t>
+            </w:r>
+            <w:proofErr w:type="spellStart"/>
+            <w:r>
+              <w:rPr>
+                <w:rFonts w:ascii="Palatino Linotype" w:hAnsi="Palatino Linotype" w:cstheme="minorHAnsi"/>
+                <w:color w:val="5B9BD5" w:themeColor="accent1"/>
+                <w:sz w:val="20"/>
+              </w:rPr>
+              <w:t>substr</w:t>
+            </w:r>
+            <w:proofErr w:type="spellEnd"/>
+            <w:r>
+              <w:rPr>
+                <w:rFonts w:ascii="Palatino Linotype" w:hAnsi="Palatino Linotype" w:cstheme="minorHAnsi"/>
+                <w:color w:val="5B9BD5" w:themeColor="accent1"/>
+                <w:sz w:val="20"/>
+              </w:rPr>
+              <w:t>(s,l,1);</w:t>
+            </w:r>
+          </w:p>
+          <w:p>
+            <w:pPr>
+              <w:ind w:left="454"/>
+              <w:rPr>
+                <w:rFonts w:ascii="Palatino Linotype" w:hAnsi="Palatino Linotype" w:cstheme="minorHAnsi"/>
+                <w:color w:val="5B9BD5" w:themeColor="accent1"/>
+                <w:sz w:val="20"/>
+              </w:rPr>
+            </w:pPr>
+            <w:r>
+              <w:rPr>
+                <w:rFonts w:ascii="Palatino Linotype" w:hAnsi="Palatino Linotype" w:cstheme="minorHAnsi"/>
+                <w:color w:val="5B9BD5" w:themeColor="accent1"/>
+                <w:sz w:val="20"/>
+              </w:rPr>
+              <w:tab/>
+            </w:r>
+            <w:r>
+              <w:rPr>
+                <w:rFonts w:ascii="Palatino Linotype" w:hAnsi="Palatino Linotype" w:cstheme="minorHAnsi"/>
+                <w:color w:val="5B9BD5" w:themeColor="accent1"/>
+                <w:sz w:val="20"/>
+              </w:rPr>
+              <w:tab/>
+            </w:r>
+            <w:r>
+              <w:rPr>
+                <w:rFonts w:ascii="Palatino Linotype" w:hAnsi="Palatino Linotype" w:cstheme="minorHAnsi"/>
+                <w:color w:val="5B9BD5" w:themeColor="accent1"/>
+                <w:sz w:val="20"/>
+              </w:rPr>
+              <w:tab/>
+              <w:t>set A=</w:t>
+            </w:r>
+            <w:proofErr w:type="spellStart"/>
+            <w:r>
+              <w:rPr>
+                <w:rFonts w:ascii="Palatino Linotype" w:hAnsi="Palatino Linotype" w:cstheme="minorHAnsi"/>
+                <w:color w:val="5B9BD5" w:themeColor="accent1"/>
+                <w:sz w:val="20"/>
+              </w:rPr>
+              <w:t>A+substr</w:t>
+            </w:r>
+            <w:proofErr w:type="spellEnd"/>
+            <w:r>
+              <w:rPr>
+                <w:rFonts w:ascii="Palatino Linotype" w:hAnsi="Palatino Linotype" w:cstheme="minorHAnsi"/>
+                <w:color w:val="5B9BD5" w:themeColor="accent1"/>
+                <w:sz w:val="20"/>
+              </w:rPr>
+              <w:t>(s,l,1);</w:t>
+            </w:r>
+          </w:p>
+          <w:p>
+            <w:pPr>
+              <w:ind w:left="454"/>
+              <w:rPr>
+                <w:rFonts w:ascii="Palatino Linotype" w:hAnsi="Palatino Linotype" w:cstheme="minorHAnsi"/>
+                <w:color w:val="5B9BD5" w:themeColor="accent1"/>
+                <w:sz w:val="20"/>
+              </w:rPr>
+            </w:pPr>
+            <w:r>
+              <w:rPr>
+                <w:rFonts w:ascii="Palatino Linotype" w:hAnsi="Palatino Linotype" w:cstheme="minorHAnsi"/>
+                <w:color w:val="5B9BD5" w:themeColor="accent1"/>
+                <w:sz w:val="20"/>
+              </w:rPr>
+              <w:tab/>
+            </w:r>
+            <w:r>
+              <w:rPr>
+                <w:rFonts w:ascii="Palatino Linotype" w:hAnsi="Palatino Linotype" w:cstheme="minorHAnsi"/>
+                <w:color w:val="5B9BD5" w:themeColor="accent1"/>
+                <w:sz w:val="20"/>
+              </w:rPr>
+              <w:tab/>
+            </w:r>
+            <w:r>
+              <w:rPr>
+                <w:rFonts w:ascii="Palatino Linotype" w:hAnsi="Palatino Linotype" w:cstheme="minorHAnsi"/>
+                <w:color w:val="5B9BD5" w:themeColor="accent1"/>
+                <w:sz w:val="20"/>
+              </w:rPr>
+              <w:tab/>
+              <w:t>set l=l+1;</w:t>
+            </w:r>
+          </w:p>
+          <w:p>
+            <w:pPr>
+              <w:ind w:left="454"/>
+              <w:rPr>
+                <w:rFonts w:ascii="Palatino Linotype" w:hAnsi="Palatino Linotype" w:cstheme="minorHAnsi"/>
+                <w:color w:val="5B9BD5" w:themeColor="accent1"/>
+                <w:sz w:val="20"/>
+              </w:rPr>
+            </w:pPr>
+            <w:r>
+              <w:rPr>
+                <w:rFonts w:ascii="Palatino Linotype" w:hAnsi="Palatino Linotype" w:cstheme="minorHAnsi"/>
+                <w:color w:val="5B9BD5" w:themeColor="accent1"/>
+                <w:sz w:val="20"/>
+              </w:rPr>
+              <w:tab/>
+            </w:r>
+            <w:r>
+              <w:rPr>
+                <w:rFonts w:ascii="Palatino Linotype" w:hAnsi="Palatino Linotype" w:cstheme="minorHAnsi"/>
+                <w:color w:val="5B9BD5" w:themeColor="accent1"/>
+                <w:sz w:val="20"/>
+              </w:rPr>
+              <w:tab/>
+              <w:t xml:space="preserve">end loop </w:t>
+            </w:r>
+            <w:proofErr w:type="spellStart"/>
+            <w:r>
+              <w:rPr>
+                <w:rFonts w:ascii="Palatino Linotype" w:hAnsi="Palatino Linotype" w:cstheme="minorHAnsi"/>
+                <w:color w:val="5B9BD5" w:themeColor="accent1"/>
+                <w:sz w:val="20"/>
+              </w:rPr>
+              <w:t>lu</w:t>
+            </w:r>
+            <w:proofErr w:type="spellEnd"/>
+            <w:r>
+              <w:rPr>
+                <w:rFonts w:ascii="Palatino Linotype" w:hAnsi="Palatino Linotype" w:cstheme="minorHAnsi"/>
+                <w:color w:val="5B9BD5" w:themeColor="accent1"/>
+                <w:sz w:val="20"/>
+              </w:rPr>
+              <w:t>;</w:t>
+            </w:r>
+          </w:p>
+          <w:p>
+            <w:pPr>
+              <w:ind w:left="454"/>
+              <w:rPr>
+                <w:rFonts w:ascii="Palatino Linotype" w:hAnsi="Palatino Linotype" w:cstheme="minorHAnsi"/>
+                <w:color w:val="5B9BD5" w:themeColor="accent1"/>
+                <w:sz w:val="20"/>
+              </w:rPr>
+            </w:pPr>
+            <w:r>
+              <w:rPr>
+                <w:rFonts w:ascii="Palatino Linotype" w:hAnsi="Palatino Linotype" w:cstheme="minorHAnsi"/>
+                <w:color w:val="5B9BD5" w:themeColor="accent1"/>
+                <w:sz w:val="20"/>
+              </w:rPr>
+              <w:tab/>
+            </w:r>
+            <w:r>
+              <w:rPr>
+                <w:rFonts w:ascii="Palatino Linotype" w:hAnsi="Palatino Linotype" w:cstheme="minorHAnsi"/>
+                <w:color w:val="5B9BD5" w:themeColor="accent1"/>
+                <w:sz w:val="20"/>
+              </w:rPr>
+              <w:tab/>
+              <w:t>select A;</w:t>
+            </w:r>
+          </w:p>
+          <w:p>
+            <w:pPr>
+              <w:ind w:left="454"/>
+              <w:rPr>
+                <w:rFonts w:ascii="Palatino Linotype" w:hAnsi="Palatino Linotype" w:cstheme="minorHAnsi"/>
+                <w:color w:val="5B9BD5" w:themeColor="accent1"/>
+                <w:sz w:val="20"/>
+              </w:rPr>
+            </w:pPr>
+            <w:r>
+              <w:rPr>
+                <w:rFonts w:ascii="Palatino Linotype" w:hAnsi="Palatino Linotype" w:cstheme="minorHAnsi"/>
+                <w:color w:val="5B9BD5" w:themeColor="accent1"/>
+                <w:sz w:val="20"/>
+              </w:rPr>
+              <w:tab/>
+            </w:r>
+            <w:r>
+              <w:rPr>
+                <w:rFonts w:ascii="Palatino Linotype" w:hAnsi="Palatino Linotype" w:cstheme="minorHAnsi"/>
+                <w:color w:val="5B9BD5" w:themeColor="accent1"/>
+                <w:sz w:val="20"/>
+              </w:rPr>
+              <w:tab/>
+            </w:r>
+          </w:p>
+          <w:p>
+            <w:pPr>
+              <w:ind w:left="454"/>
+              <w:rPr>
+                <w:rFonts w:ascii="Palatino Linotype" w:hAnsi="Palatino Linotype" w:cstheme="minorHAnsi"/>
+                <w:color w:val="5B9BD5" w:themeColor="accent1"/>
+                <w:sz w:val="20"/>
+              </w:rPr>
+            </w:pPr>
+            <w:r>
+              <w:rPr>
+                <w:rFonts w:ascii="Palatino Linotype" w:hAnsi="Palatino Linotype" w:cstheme="minorHAnsi"/>
+                <w:color w:val="5B9BD5" w:themeColor="accent1"/>
+                <w:sz w:val="20"/>
+              </w:rPr>
+              <w:t>end $</w:t>
+            </w:r>
+          </w:p>
+          <w:p>
+            <w:pPr>
+              <w:ind w:left="454"/>
+              <w:rPr>
+                <w:rFonts w:ascii="Palatino Linotype" w:hAnsi="Palatino Linotype" w:cstheme="minorHAnsi"/>
+                <w:color w:val="5B9BD5" w:themeColor="accent1"/>
+                <w:sz w:val="20"/>
+              </w:rPr>
+            </w:pPr>
+            <w:r>
+              <w:rPr>
+                <w:rFonts w:ascii="Palatino Linotype" w:hAnsi="Palatino Linotype" w:cstheme="minorHAnsi"/>
+                <w:color w:val="5B9BD5" w:themeColor="accent1"/>
+                <w:sz w:val="20"/>
+              </w:rPr>
+              <w:t>delimiter ;</w:t>
+            </w:r>
           </w:p>
         </w:tc>
       </w:tr>
@@ -1685,6 +4240,54 @@
                 <w:szCs w:val="20"/>
               </w:rPr>
             </w:pPr>
+            <w:r>
+              <w:rPr>
+                <w:sz w:val="20"/>
+                <w:szCs w:val="20"/>
+              </w:rPr>
+              <w:t>Write a procedure to find how many “Sundays” are present between two given dates.</w:t>
+            </w:r>
+          </w:p>
+          <w:p>
+            <w:pPr>
+              <w:pStyle w:val="Default"/>
+              <w:ind w:left="454"/>
+              <w:rPr>
+                <w:sz w:val="20"/>
+                <w:szCs w:val="20"/>
+              </w:rPr>
+            </w:pPr>
+            <w:r>
+              <w:rPr>
+                <w:sz w:val="20"/>
+                <w:szCs w:val="20"/>
+              </w:rPr>
+              <w:t>Input: - Date1 and Date2</w:t>
+            </w:r>
+          </w:p>
+          <w:p>
+            <w:pPr>
+              <w:pStyle w:val="Default"/>
+              <w:ind w:left="454"/>
+              <w:rPr>
+                <w:sz w:val="20"/>
+                <w:szCs w:val="20"/>
+              </w:rPr>
+            </w:pPr>
+            <w:r>
+              <w:rPr>
+                <w:sz w:val="20"/>
+                <w:szCs w:val="20"/>
+              </w:rPr>
+              <w:t>Output: - 3 Sunday</w:t>
+            </w:r>
+            <w:r>
+              <w:rPr>
+                <w:sz w:val="20"/>
+                <w:szCs w:val="20"/>
+              </w:rPr>
+              <w:t>’s</w:t>
+            </w:r>
           </w:p>
         </w:tc>
       </w:tr>
